--- a/Seo.docx
+++ b/Seo.docx
@@ -160,7 +160,7 @@
           <w:u w:val="none"/>
           <w:vertAlign w:val="baseline"/>
         </w:rPr>
-        <w:t>recetas, bebe, papillas, recetas para bebes, recetas para bebes, alimentación complementaria, alimentación dinfantil</w:t>
+        <w:t>recetas, bebe, papillas, recetas para bebes, recetas para bebes, alimentación complementaria, alimentación infantil</w:t>
       </w:r>
       <w:r>
         <w:rPr>
@@ -175,6 +175,920 @@
         </w:rPr>
         <w:t>"</w:t>
       </w:r>
+    </w:p>
+    <w:p>
+      <w:pPr>
+        <w:pStyle w:val="4"/>
+        <w:keepNext w:val="0"/>
+        <w:keepLines w:val="0"/>
+        <w:widowControl/>
+        <w:suppressLineNumbers w:val="0"/>
+        <w:bidi w:val="0"/>
+        <w:spacing w:before="0" w:beforeAutospacing="0" w:after="0" w:afterAutospacing="0" w:line="10" w:lineRule="atLeast"/>
+        <w:rPr>
+          <w:rFonts w:ascii="Arial" w:hAnsi="Arial" w:cs="Arial"/>
+          <w:i w:val="0"/>
+          <w:iCs w:val="0"/>
+          <w:color w:val="000000"/>
+          <w:sz w:val="22"/>
+          <w:szCs w:val="22"/>
+          <w:u w:val="none"/>
+          <w:vertAlign w:val="baseline"/>
+        </w:rPr>
+      </w:pPr>
+      <w:r>
+        <w:rPr>
+          <w:rFonts w:ascii="Arial" w:hAnsi="Arial" w:cs="Arial"/>
+          <w:i w:val="0"/>
+          <w:iCs w:val="0"/>
+          <w:color w:val="000000"/>
+          <w:sz w:val="22"/>
+          <w:szCs w:val="22"/>
+          <w:u w:val="none"/>
+          <w:vertAlign w:val="baseline"/>
+        </w:rPr>
+        <w:t xml:space="preserve">En el archivo </w:t>
+      </w:r>
+      <w:r>
+        <w:rPr>
+          <w:rFonts w:hint="default" w:ascii="Arial" w:hAnsi="Arial" w:cs="Arial"/>
+          <w:i w:val="0"/>
+          <w:iCs w:val="0"/>
+          <w:color w:val="000000"/>
+          <w:sz w:val="22"/>
+          <w:szCs w:val="22"/>
+          <w:u w:val="none"/>
+          <w:vertAlign w:val="baseline"/>
+          <w:lang w:val="es-CL"/>
+        </w:rPr>
+        <w:t>recetas</w:t>
+      </w:r>
+      <w:r>
+        <w:rPr>
+          <w:rFonts w:ascii="Arial" w:hAnsi="Arial" w:cs="Arial"/>
+          <w:i w:val="0"/>
+          <w:iCs w:val="0"/>
+          <w:color w:val="000000"/>
+          <w:sz w:val="22"/>
+          <w:szCs w:val="22"/>
+          <w:u w:val="none"/>
+          <w:vertAlign w:val="baseline"/>
+        </w:rPr>
+        <w:t>.html sumé el SEO con las siguientes características:</w:t>
+      </w:r>
+    </w:p>
+    <w:p>
+      <w:pPr>
+        <w:pStyle w:val="4"/>
+        <w:keepNext w:val="0"/>
+        <w:keepLines w:val="0"/>
+        <w:widowControl/>
+        <w:numPr>
+          <w:ilvl w:val="0"/>
+          <w:numId w:val="1"/>
+        </w:numPr>
+        <w:suppressLineNumbers w:val="0"/>
+        <w:bidi w:val="0"/>
+        <w:spacing w:before="0" w:beforeAutospacing="0" w:after="0" w:afterAutospacing="0" w:line="10" w:lineRule="atLeast"/>
+        <w:ind w:left="420" w:leftChars="0" w:hanging="420" w:firstLineChars="0"/>
+      </w:pPr>
+      <w:r>
+        <w:rPr>
+          <w:rFonts w:hint="default" w:ascii="Arial" w:hAnsi="Arial" w:cs="Arial"/>
+          <w:b/>
+          <w:bCs/>
+          <w:i w:val="0"/>
+          <w:iCs w:val="0"/>
+          <w:color w:val="000000"/>
+          <w:sz w:val="22"/>
+          <w:szCs w:val="22"/>
+          <w:u w:val="none"/>
+          <w:vertAlign w:val="baseline"/>
+        </w:rPr>
+        <w:t>Descripción</w:t>
+      </w:r>
+      <w:r>
+        <w:rPr>
+          <w:rFonts w:hint="default" w:ascii="Arial" w:hAnsi="Arial" w:cs="Arial"/>
+          <w:i w:val="0"/>
+          <w:iCs w:val="0"/>
+          <w:color w:val="000000"/>
+          <w:sz w:val="22"/>
+          <w:szCs w:val="22"/>
+          <w:u w:val="none"/>
+          <w:vertAlign w:val="baseline"/>
+        </w:rPr>
+        <w:t>: mediante la etiqueta meta name description, agregué el siguiente párrafo que explica en pocas palabras el contenido de</w:t>
+      </w:r>
+      <w:r>
+        <w:rPr>
+          <w:rFonts w:hint="default" w:ascii="Arial" w:hAnsi="Arial" w:cs="Arial"/>
+          <w:i w:val="0"/>
+          <w:iCs w:val="0"/>
+          <w:color w:val="000000"/>
+          <w:sz w:val="22"/>
+          <w:szCs w:val="22"/>
+          <w:u w:val="none"/>
+          <w:vertAlign w:val="baseline"/>
+          <w:lang w:val="es-CL"/>
+        </w:rPr>
+        <w:t xml:space="preserve"> la página</w:t>
+      </w:r>
+      <w:r>
+        <w:rPr>
+          <w:rFonts w:hint="default" w:ascii="Arial" w:hAnsi="Arial" w:cs="Arial"/>
+          <w:i w:val="0"/>
+          <w:iCs w:val="0"/>
+          <w:color w:val="000000"/>
+          <w:sz w:val="22"/>
+          <w:szCs w:val="22"/>
+          <w:u w:val="none"/>
+          <w:vertAlign w:val="baseline"/>
+        </w:rPr>
+        <w:t>: “</w:t>
+      </w:r>
+      <w:r>
+        <w:rPr>
+          <w:rFonts w:hint="default" w:ascii="Arial" w:hAnsi="Arial"/>
+          <w:i w:val="0"/>
+          <w:iCs w:val="0"/>
+          <w:color w:val="000000"/>
+          <w:sz w:val="22"/>
+          <w:szCs w:val="22"/>
+          <w:u w:val="none"/>
+          <w:vertAlign w:val="baseline"/>
+        </w:rPr>
+        <w:t xml:space="preserve">Recetas para bebes y niños, papillas y blw. </w:t>
+      </w:r>
+      <w:r>
+        <w:rPr>
+          <w:rFonts w:hint="default" w:ascii="Arial" w:hAnsi="Arial" w:cs="Arial"/>
+          <w:i w:val="0"/>
+          <w:iCs w:val="0"/>
+          <w:color w:val="000000"/>
+          <w:sz w:val="22"/>
+          <w:szCs w:val="22"/>
+          <w:u w:val="none"/>
+          <w:vertAlign w:val="baseline"/>
+        </w:rPr>
+        <w:t>"</w:t>
+      </w:r>
+    </w:p>
+    <w:p>
+      <w:pPr>
+        <w:pStyle w:val="4"/>
+        <w:keepNext w:val="0"/>
+        <w:keepLines w:val="0"/>
+        <w:widowControl/>
+        <w:numPr>
+          <w:ilvl w:val="0"/>
+          <w:numId w:val="1"/>
+        </w:numPr>
+        <w:suppressLineNumbers w:val="0"/>
+        <w:bidi w:val="0"/>
+        <w:spacing w:before="0" w:beforeAutospacing="0" w:after="0" w:afterAutospacing="0" w:line="10" w:lineRule="atLeast"/>
+        <w:ind w:left="420" w:leftChars="0" w:hanging="420" w:firstLineChars="0"/>
+      </w:pPr>
+      <w:r>
+        <w:rPr>
+          <w:rFonts w:hint="default" w:ascii="Arial" w:hAnsi="Arial" w:cs="Arial"/>
+          <w:b/>
+          <w:bCs/>
+          <w:i w:val="0"/>
+          <w:iCs w:val="0"/>
+          <w:color w:val="000000"/>
+          <w:sz w:val="22"/>
+          <w:szCs w:val="22"/>
+          <w:u w:val="none"/>
+          <w:vertAlign w:val="baseline"/>
+        </w:rPr>
+        <w:t>Palabras clave</w:t>
+      </w:r>
+      <w:r>
+        <w:rPr>
+          <w:rFonts w:hint="default" w:ascii="Arial" w:hAnsi="Arial" w:cs="Arial"/>
+          <w:i w:val="0"/>
+          <w:iCs w:val="0"/>
+          <w:color w:val="000000"/>
+          <w:sz w:val="22"/>
+          <w:szCs w:val="22"/>
+          <w:u w:val="none"/>
+          <w:vertAlign w:val="baseline"/>
+        </w:rPr>
+        <w:t>: mediante la etiqueta meta name keywords, agregué las palabras clave que acompañarán a todas las páginas de mi sitio: "</w:t>
+      </w:r>
+      <w:r>
+        <w:rPr>
+          <w:rFonts w:hint="default" w:ascii="Arial" w:hAnsi="Arial"/>
+          <w:i w:val="0"/>
+          <w:iCs w:val="0"/>
+          <w:color w:val="000000"/>
+          <w:sz w:val="22"/>
+          <w:szCs w:val="22"/>
+          <w:u w:val="none"/>
+          <w:vertAlign w:val="baseline"/>
+        </w:rPr>
+        <w:t>recetas, bebe, papillas, recetas para bebes, recetas para bebes, alimentación complementaria, alimentación infantil</w:t>
+      </w:r>
+      <w:r>
+        <w:rPr>
+          <w:rFonts w:hint="default" w:ascii="Arial" w:hAnsi="Arial" w:cs="Arial"/>
+          <w:i w:val="0"/>
+          <w:iCs w:val="0"/>
+          <w:color w:val="000000"/>
+          <w:sz w:val="22"/>
+          <w:szCs w:val="22"/>
+          <w:u w:val="none"/>
+          <w:vertAlign w:val="baseline"/>
+        </w:rPr>
+        <w:t>"</w:t>
+      </w:r>
+    </w:p>
+    <w:p>
+      <w:pPr>
+        <w:pStyle w:val="4"/>
+        <w:keepNext w:val="0"/>
+        <w:keepLines w:val="0"/>
+        <w:widowControl/>
+        <w:suppressLineNumbers w:val="0"/>
+        <w:bidi w:val="0"/>
+        <w:spacing w:before="0" w:beforeAutospacing="0" w:after="0" w:afterAutospacing="0" w:line="10" w:lineRule="atLeast"/>
+        <w:rPr>
+          <w:rFonts w:ascii="Arial" w:hAnsi="Arial" w:cs="Arial"/>
+          <w:i w:val="0"/>
+          <w:iCs w:val="0"/>
+          <w:color w:val="000000"/>
+          <w:sz w:val="22"/>
+          <w:szCs w:val="22"/>
+          <w:u w:val="none"/>
+          <w:vertAlign w:val="baseline"/>
+        </w:rPr>
+      </w:pPr>
+      <w:r>
+        <w:rPr>
+          <w:rFonts w:ascii="Arial" w:hAnsi="Arial" w:cs="Arial"/>
+          <w:i w:val="0"/>
+          <w:iCs w:val="0"/>
+          <w:color w:val="000000"/>
+          <w:sz w:val="22"/>
+          <w:szCs w:val="22"/>
+          <w:u w:val="none"/>
+          <w:vertAlign w:val="baseline"/>
+        </w:rPr>
+        <w:t xml:space="preserve">En el archivo </w:t>
+      </w:r>
+      <w:r>
+        <w:rPr>
+          <w:rFonts w:hint="default" w:ascii="Arial" w:hAnsi="Arial" w:cs="Arial"/>
+          <w:i w:val="0"/>
+          <w:iCs w:val="0"/>
+          <w:color w:val="000000"/>
+          <w:sz w:val="22"/>
+          <w:szCs w:val="22"/>
+          <w:u w:val="none"/>
+          <w:vertAlign w:val="baseline"/>
+          <w:lang w:val="es-CL"/>
+        </w:rPr>
+        <w:t>menus</w:t>
+      </w:r>
+      <w:r>
+        <w:rPr>
+          <w:rFonts w:ascii="Arial" w:hAnsi="Arial" w:cs="Arial"/>
+          <w:i w:val="0"/>
+          <w:iCs w:val="0"/>
+          <w:color w:val="000000"/>
+          <w:sz w:val="22"/>
+          <w:szCs w:val="22"/>
+          <w:u w:val="none"/>
+          <w:vertAlign w:val="baseline"/>
+        </w:rPr>
+        <w:t>.html sumé el SEO con las siguientes características:</w:t>
+      </w:r>
+    </w:p>
+    <w:p>
+      <w:pPr>
+        <w:pStyle w:val="4"/>
+        <w:keepNext w:val="0"/>
+        <w:keepLines w:val="0"/>
+        <w:widowControl/>
+        <w:numPr>
+          <w:ilvl w:val="0"/>
+          <w:numId w:val="1"/>
+        </w:numPr>
+        <w:suppressLineNumbers w:val="0"/>
+        <w:bidi w:val="0"/>
+        <w:spacing w:before="0" w:beforeAutospacing="0" w:after="0" w:afterAutospacing="0" w:line="10" w:lineRule="atLeast"/>
+        <w:ind w:left="420" w:leftChars="0" w:hanging="420" w:firstLineChars="0"/>
+      </w:pPr>
+      <w:r>
+        <w:rPr>
+          <w:rFonts w:hint="default" w:ascii="Arial" w:hAnsi="Arial" w:cs="Arial"/>
+          <w:b/>
+          <w:bCs/>
+          <w:i w:val="0"/>
+          <w:iCs w:val="0"/>
+          <w:color w:val="000000"/>
+          <w:sz w:val="22"/>
+          <w:szCs w:val="22"/>
+          <w:u w:val="none"/>
+          <w:vertAlign w:val="baseline"/>
+        </w:rPr>
+        <w:t>Descripción</w:t>
+      </w:r>
+      <w:r>
+        <w:rPr>
+          <w:rFonts w:hint="default" w:ascii="Arial" w:hAnsi="Arial" w:cs="Arial"/>
+          <w:i w:val="0"/>
+          <w:iCs w:val="0"/>
+          <w:color w:val="000000"/>
+          <w:sz w:val="22"/>
+          <w:szCs w:val="22"/>
+          <w:u w:val="none"/>
+          <w:vertAlign w:val="baseline"/>
+        </w:rPr>
+        <w:t>: mediante la etiqueta meta name description, agregué el siguiente párrafo que explica en pocas palabras el contenido de</w:t>
+      </w:r>
+      <w:r>
+        <w:rPr>
+          <w:rFonts w:hint="default" w:ascii="Arial" w:hAnsi="Arial" w:cs="Arial"/>
+          <w:i w:val="0"/>
+          <w:iCs w:val="0"/>
+          <w:color w:val="000000"/>
+          <w:sz w:val="22"/>
+          <w:szCs w:val="22"/>
+          <w:u w:val="none"/>
+          <w:vertAlign w:val="baseline"/>
+          <w:lang w:val="es-CL"/>
+        </w:rPr>
+        <w:t xml:space="preserve"> la página</w:t>
+      </w:r>
+      <w:r>
+        <w:rPr>
+          <w:rFonts w:hint="default" w:ascii="Arial" w:hAnsi="Arial" w:cs="Arial"/>
+          <w:i w:val="0"/>
+          <w:iCs w:val="0"/>
+          <w:color w:val="000000"/>
+          <w:sz w:val="22"/>
+          <w:szCs w:val="22"/>
+          <w:u w:val="none"/>
+          <w:vertAlign w:val="baseline"/>
+        </w:rPr>
+        <w:t>: “</w:t>
+      </w:r>
+      <w:r>
+        <w:rPr>
+          <w:rFonts w:hint="default" w:ascii="Arial" w:hAnsi="Arial"/>
+          <w:i w:val="0"/>
+          <w:iCs w:val="0"/>
+          <w:color w:val="000000"/>
+          <w:sz w:val="22"/>
+          <w:szCs w:val="22"/>
+          <w:u w:val="none"/>
+          <w:vertAlign w:val="baseline"/>
+        </w:rPr>
+        <w:t xml:space="preserve">Menus semanales con recetas para bebes y niños. </w:t>
+      </w:r>
+      <w:r>
+        <w:rPr>
+          <w:rFonts w:hint="default" w:ascii="Arial" w:hAnsi="Arial" w:cs="Arial"/>
+          <w:i w:val="0"/>
+          <w:iCs w:val="0"/>
+          <w:color w:val="000000"/>
+          <w:sz w:val="22"/>
+          <w:szCs w:val="22"/>
+          <w:u w:val="none"/>
+          <w:vertAlign w:val="baseline"/>
+        </w:rPr>
+        <w:t>"</w:t>
+      </w:r>
+    </w:p>
+    <w:p>
+      <w:pPr>
+        <w:pStyle w:val="4"/>
+        <w:keepNext w:val="0"/>
+        <w:keepLines w:val="0"/>
+        <w:widowControl/>
+        <w:numPr>
+          <w:ilvl w:val="0"/>
+          <w:numId w:val="1"/>
+        </w:numPr>
+        <w:suppressLineNumbers w:val="0"/>
+        <w:bidi w:val="0"/>
+        <w:spacing w:before="0" w:beforeAutospacing="0" w:after="0" w:afterAutospacing="0" w:line="10" w:lineRule="atLeast"/>
+        <w:ind w:left="420" w:leftChars="0" w:hanging="420" w:firstLineChars="0"/>
+      </w:pPr>
+      <w:r>
+        <w:rPr>
+          <w:rFonts w:hint="default" w:ascii="Arial" w:hAnsi="Arial" w:cs="Arial"/>
+          <w:b/>
+          <w:bCs/>
+          <w:i w:val="0"/>
+          <w:iCs w:val="0"/>
+          <w:color w:val="000000"/>
+          <w:sz w:val="22"/>
+          <w:szCs w:val="22"/>
+          <w:u w:val="none"/>
+          <w:vertAlign w:val="baseline"/>
+        </w:rPr>
+        <w:t>Palabras clave</w:t>
+      </w:r>
+      <w:r>
+        <w:rPr>
+          <w:rFonts w:hint="default" w:ascii="Arial" w:hAnsi="Arial" w:cs="Arial"/>
+          <w:i w:val="0"/>
+          <w:iCs w:val="0"/>
+          <w:color w:val="000000"/>
+          <w:sz w:val="22"/>
+          <w:szCs w:val="22"/>
+          <w:u w:val="none"/>
+          <w:vertAlign w:val="baseline"/>
+        </w:rPr>
+        <w:t>: mediante la etiqueta meta name keywords, agregué las palabras clave que acompañarán a todas las páginas de mi sitio: "</w:t>
+      </w:r>
+      <w:r>
+        <w:rPr>
+          <w:rFonts w:hint="default" w:ascii="Arial" w:hAnsi="Arial"/>
+          <w:i w:val="0"/>
+          <w:iCs w:val="0"/>
+          <w:color w:val="000000"/>
+          <w:sz w:val="22"/>
+          <w:szCs w:val="22"/>
+          <w:u w:val="none"/>
+          <w:vertAlign w:val="baseline"/>
+        </w:rPr>
+        <w:t>recetas, menu semanal, bebe, papillas, recetas para bebes, recetas para bebes, alimentación complementaria, alimentación infantil</w:t>
+      </w:r>
+      <w:r>
+        <w:rPr>
+          <w:rFonts w:hint="default" w:ascii="Arial" w:hAnsi="Arial" w:cs="Arial"/>
+          <w:i w:val="0"/>
+          <w:iCs w:val="0"/>
+          <w:color w:val="000000"/>
+          <w:sz w:val="22"/>
+          <w:szCs w:val="22"/>
+          <w:u w:val="none"/>
+          <w:vertAlign w:val="baseline"/>
+        </w:rPr>
+        <w:t>"</w:t>
+      </w:r>
+    </w:p>
+    <w:p>
+      <w:pPr>
+        <w:pStyle w:val="4"/>
+        <w:keepNext w:val="0"/>
+        <w:keepLines w:val="0"/>
+        <w:widowControl/>
+        <w:suppressLineNumbers w:val="0"/>
+        <w:bidi w:val="0"/>
+        <w:spacing w:before="0" w:beforeAutospacing="0" w:after="0" w:afterAutospacing="0" w:line="10" w:lineRule="atLeast"/>
+        <w:rPr>
+          <w:rFonts w:ascii="Arial" w:hAnsi="Arial" w:cs="Arial"/>
+          <w:i w:val="0"/>
+          <w:iCs w:val="0"/>
+          <w:color w:val="000000"/>
+          <w:sz w:val="22"/>
+          <w:szCs w:val="22"/>
+          <w:u w:val="none"/>
+          <w:vertAlign w:val="baseline"/>
+        </w:rPr>
+      </w:pPr>
+      <w:r>
+        <w:rPr>
+          <w:rFonts w:ascii="Arial" w:hAnsi="Arial" w:cs="Arial"/>
+          <w:i w:val="0"/>
+          <w:iCs w:val="0"/>
+          <w:color w:val="000000"/>
+          <w:sz w:val="22"/>
+          <w:szCs w:val="22"/>
+          <w:u w:val="none"/>
+          <w:vertAlign w:val="baseline"/>
+        </w:rPr>
+        <w:t xml:space="preserve">En el archivo </w:t>
+      </w:r>
+      <w:r>
+        <w:rPr>
+          <w:rFonts w:hint="default" w:ascii="Arial" w:hAnsi="Arial" w:cs="Arial"/>
+          <w:i w:val="0"/>
+          <w:iCs w:val="0"/>
+          <w:color w:val="000000"/>
+          <w:sz w:val="22"/>
+          <w:szCs w:val="22"/>
+          <w:u w:val="none"/>
+          <w:vertAlign w:val="baseline"/>
+          <w:lang w:val="es-CL"/>
+        </w:rPr>
+        <w:t>blog</w:t>
+      </w:r>
+      <w:r>
+        <w:rPr>
+          <w:rFonts w:ascii="Arial" w:hAnsi="Arial" w:cs="Arial"/>
+          <w:i w:val="0"/>
+          <w:iCs w:val="0"/>
+          <w:color w:val="000000"/>
+          <w:sz w:val="22"/>
+          <w:szCs w:val="22"/>
+          <w:u w:val="none"/>
+          <w:vertAlign w:val="baseline"/>
+        </w:rPr>
+        <w:t>.html sumé el SEO con las siguientes características:</w:t>
+      </w:r>
+    </w:p>
+    <w:p>
+      <w:pPr>
+        <w:pStyle w:val="4"/>
+        <w:keepNext w:val="0"/>
+        <w:keepLines w:val="0"/>
+        <w:widowControl/>
+        <w:numPr>
+          <w:ilvl w:val="0"/>
+          <w:numId w:val="1"/>
+        </w:numPr>
+        <w:suppressLineNumbers w:val="0"/>
+        <w:bidi w:val="0"/>
+        <w:spacing w:before="0" w:beforeAutospacing="0" w:after="0" w:afterAutospacing="0" w:line="10" w:lineRule="atLeast"/>
+        <w:ind w:left="420" w:leftChars="0" w:hanging="420" w:firstLineChars="0"/>
+      </w:pPr>
+      <w:r>
+        <w:rPr>
+          <w:rFonts w:hint="default" w:ascii="Arial" w:hAnsi="Arial" w:cs="Arial"/>
+          <w:b/>
+          <w:bCs/>
+          <w:i w:val="0"/>
+          <w:iCs w:val="0"/>
+          <w:color w:val="000000"/>
+          <w:sz w:val="22"/>
+          <w:szCs w:val="22"/>
+          <w:u w:val="none"/>
+          <w:vertAlign w:val="baseline"/>
+        </w:rPr>
+        <w:t>Descripción</w:t>
+      </w:r>
+      <w:r>
+        <w:rPr>
+          <w:rFonts w:hint="default" w:ascii="Arial" w:hAnsi="Arial" w:cs="Arial"/>
+          <w:i w:val="0"/>
+          <w:iCs w:val="0"/>
+          <w:color w:val="000000"/>
+          <w:sz w:val="22"/>
+          <w:szCs w:val="22"/>
+          <w:u w:val="none"/>
+          <w:vertAlign w:val="baseline"/>
+        </w:rPr>
+        <w:t>: mediante la etiqueta meta name description, agregué el siguiente párrafo que explica en pocas palabras el contenido de</w:t>
+      </w:r>
+      <w:r>
+        <w:rPr>
+          <w:rFonts w:hint="default" w:ascii="Arial" w:hAnsi="Arial" w:cs="Arial"/>
+          <w:i w:val="0"/>
+          <w:iCs w:val="0"/>
+          <w:color w:val="000000"/>
+          <w:sz w:val="22"/>
+          <w:szCs w:val="22"/>
+          <w:u w:val="none"/>
+          <w:vertAlign w:val="baseline"/>
+          <w:lang w:val="es-CL"/>
+        </w:rPr>
+        <w:t xml:space="preserve"> la página</w:t>
+      </w:r>
+      <w:r>
+        <w:rPr>
+          <w:rFonts w:hint="default" w:ascii="Arial" w:hAnsi="Arial" w:cs="Arial"/>
+          <w:i w:val="0"/>
+          <w:iCs w:val="0"/>
+          <w:color w:val="000000"/>
+          <w:sz w:val="22"/>
+          <w:szCs w:val="22"/>
+          <w:u w:val="none"/>
+          <w:vertAlign w:val="baseline"/>
+        </w:rPr>
+        <w:t>: “</w:t>
+      </w:r>
+      <w:r>
+        <w:rPr>
+          <w:rFonts w:hint="default" w:ascii="Arial" w:hAnsi="Arial"/>
+          <w:i w:val="0"/>
+          <w:iCs w:val="0"/>
+          <w:color w:val="000000"/>
+          <w:sz w:val="22"/>
+          <w:szCs w:val="22"/>
+          <w:u w:val="none"/>
+          <w:vertAlign w:val="baseline"/>
+        </w:rPr>
+        <w:t>Información, tips, artículos de interés en cuanto a alimentación complementaria para bebes</w:t>
+      </w:r>
+      <w:r>
+        <w:rPr>
+          <w:rFonts w:hint="default" w:ascii="Arial" w:hAnsi="Arial" w:cs="Arial"/>
+          <w:i w:val="0"/>
+          <w:iCs w:val="0"/>
+          <w:color w:val="000000"/>
+          <w:sz w:val="22"/>
+          <w:szCs w:val="22"/>
+          <w:u w:val="none"/>
+          <w:vertAlign w:val="baseline"/>
+        </w:rPr>
+        <w:t>"</w:t>
+      </w:r>
+    </w:p>
+    <w:p>
+      <w:pPr>
+        <w:pStyle w:val="4"/>
+        <w:keepNext w:val="0"/>
+        <w:keepLines w:val="0"/>
+        <w:widowControl/>
+        <w:numPr>
+          <w:ilvl w:val="0"/>
+          <w:numId w:val="1"/>
+        </w:numPr>
+        <w:suppressLineNumbers w:val="0"/>
+        <w:bidi w:val="0"/>
+        <w:spacing w:before="0" w:beforeAutospacing="0" w:after="0" w:afterAutospacing="0" w:line="10" w:lineRule="atLeast"/>
+        <w:ind w:left="420" w:leftChars="0" w:hanging="420" w:firstLineChars="0"/>
+      </w:pPr>
+      <w:r>
+        <w:rPr>
+          <w:rFonts w:hint="default" w:ascii="Arial" w:hAnsi="Arial" w:cs="Arial"/>
+          <w:b/>
+          <w:bCs/>
+          <w:i w:val="0"/>
+          <w:iCs w:val="0"/>
+          <w:color w:val="000000"/>
+          <w:sz w:val="22"/>
+          <w:szCs w:val="22"/>
+          <w:u w:val="none"/>
+          <w:vertAlign w:val="baseline"/>
+        </w:rPr>
+        <w:t>Palabras clave</w:t>
+      </w:r>
+      <w:r>
+        <w:rPr>
+          <w:rFonts w:hint="default" w:ascii="Arial" w:hAnsi="Arial" w:cs="Arial"/>
+          <w:i w:val="0"/>
+          <w:iCs w:val="0"/>
+          <w:color w:val="000000"/>
+          <w:sz w:val="22"/>
+          <w:szCs w:val="22"/>
+          <w:u w:val="none"/>
+          <w:vertAlign w:val="baseline"/>
+        </w:rPr>
+        <w:t>: mediante la etiqueta meta name keywords, agregué las palabras clave que acompañarán a todas las páginas de mi sitio: "</w:t>
+      </w:r>
+      <w:r>
+        <w:rPr>
+          <w:rFonts w:hint="default" w:ascii="Arial" w:hAnsi="Arial"/>
+          <w:i w:val="0"/>
+          <w:iCs w:val="0"/>
+          <w:color w:val="000000"/>
+          <w:sz w:val="22"/>
+          <w:szCs w:val="22"/>
+          <w:u w:val="none"/>
+          <w:vertAlign w:val="baseline"/>
+        </w:rPr>
+        <w:t>recetas, bebe, papillas, recetas para bebes, recetas para bebes, alimentación complementaria, alimentación infantil</w:t>
+      </w:r>
+      <w:r>
+        <w:rPr>
+          <w:rFonts w:hint="default" w:ascii="Arial" w:hAnsi="Arial" w:cs="Arial"/>
+          <w:i w:val="0"/>
+          <w:iCs w:val="0"/>
+          <w:color w:val="000000"/>
+          <w:sz w:val="22"/>
+          <w:szCs w:val="22"/>
+          <w:u w:val="none"/>
+          <w:vertAlign w:val="baseline"/>
+        </w:rPr>
+        <w:t>"</w:t>
+      </w:r>
+    </w:p>
+    <w:p>
+      <w:pPr>
+        <w:pStyle w:val="4"/>
+        <w:keepNext w:val="0"/>
+        <w:keepLines w:val="0"/>
+        <w:widowControl/>
+        <w:suppressLineNumbers w:val="0"/>
+        <w:bidi w:val="0"/>
+        <w:spacing w:before="0" w:beforeAutospacing="0" w:after="0" w:afterAutospacing="0" w:line="10" w:lineRule="atLeast"/>
+        <w:rPr>
+          <w:rFonts w:ascii="Arial" w:hAnsi="Arial" w:cs="Arial"/>
+          <w:i w:val="0"/>
+          <w:iCs w:val="0"/>
+          <w:color w:val="000000"/>
+          <w:sz w:val="22"/>
+          <w:szCs w:val="22"/>
+          <w:u w:val="none"/>
+          <w:vertAlign w:val="baseline"/>
+        </w:rPr>
+      </w:pPr>
+      <w:r>
+        <w:rPr>
+          <w:rFonts w:ascii="Arial" w:hAnsi="Arial" w:cs="Arial"/>
+          <w:i w:val="0"/>
+          <w:iCs w:val="0"/>
+          <w:color w:val="000000"/>
+          <w:sz w:val="22"/>
+          <w:szCs w:val="22"/>
+          <w:u w:val="none"/>
+          <w:vertAlign w:val="baseline"/>
+        </w:rPr>
+        <w:t xml:space="preserve">En el archivo </w:t>
+      </w:r>
+      <w:r>
+        <w:rPr>
+          <w:rFonts w:hint="default" w:ascii="Arial" w:hAnsi="Arial" w:cs="Arial"/>
+          <w:i w:val="0"/>
+          <w:iCs w:val="0"/>
+          <w:color w:val="000000"/>
+          <w:sz w:val="22"/>
+          <w:szCs w:val="22"/>
+          <w:u w:val="none"/>
+          <w:vertAlign w:val="baseline"/>
+          <w:lang w:val="es-CL"/>
+        </w:rPr>
+        <w:t>tienda</w:t>
+      </w:r>
+      <w:r>
+        <w:rPr>
+          <w:rFonts w:ascii="Arial" w:hAnsi="Arial" w:cs="Arial"/>
+          <w:i w:val="0"/>
+          <w:iCs w:val="0"/>
+          <w:color w:val="000000"/>
+          <w:sz w:val="22"/>
+          <w:szCs w:val="22"/>
+          <w:u w:val="none"/>
+          <w:vertAlign w:val="baseline"/>
+        </w:rPr>
+        <w:t>.html sumé el SEO con las siguientes características:</w:t>
+      </w:r>
+    </w:p>
+    <w:p>
+      <w:pPr>
+        <w:pStyle w:val="4"/>
+        <w:keepNext w:val="0"/>
+        <w:keepLines w:val="0"/>
+        <w:widowControl/>
+        <w:numPr>
+          <w:ilvl w:val="0"/>
+          <w:numId w:val="1"/>
+        </w:numPr>
+        <w:suppressLineNumbers w:val="0"/>
+        <w:bidi w:val="0"/>
+        <w:spacing w:before="0" w:beforeAutospacing="0" w:after="0" w:afterAutospacing="0" w:line="10" w:lineRule="atLeast"/>
+        <w:ind w:left="420" w:leftChars="0" w:hanging="420" w:firstLineChars="0"/>
+      </w:pPr>
+      <w:r>
+        <w:rPr>
+          <w:rFonts w:hint="default" w:ascii="Arial" w:hAnsi="Arial" w:cs="Arial"/>
+          <w:b/>
+          <w:bCs/>
+          <w:i w:val="0"/>
+          <w:iCs w:val="0"/>
+          <w:color w:val="000000"/>
+          <w:sz w:val="22"/>
+          <w:szCs w:val="22"/>
+          <w:u w:val="none"/>
+          <w:vertAlign w:val="baseline"/>
+        </w:rPr>
+        <w:t>Descripción</w:t>
+      </w:r>
+      <w:r>
+        <w:rPr>
+          <w:rFonts w:hint="default" w:ascii="Arial" w:hAnsi="Arial" w:cs="Arial"/>
+          <w:i w:val="0"/>
+          <w:iCs w:val="0"/>
+          <w:color w:val="000000"/>
+          <w:sz w:val="22"/>
+          <w:szCs w:val="22"/>
+          <w:u w:val="none"/>
+          <w:vertAlign w:val="baseline"/>
+        </w:rPr>
+        <w:t>: mediante la etiqueta meta name description, agregué el siguiente párrafo que explica en pocas palabras el contenido de</w:t>
+      </w:r>
+      <w:r>
+        <w:rPr>
+          <w:rFonts w:hint="default" w:ascii="Arial" w:hAnsi="Arial" w:cs="Arial"/>
+          <w:i w:val="0"/>
+          <w:iCs w:val="0"/>
+          <w:color w:val="000000"/>
+          <w:sz w:val="22"/>
+          <w:szCs w:val="22"/>
+          <w:u w:val="none"/>
+          <w:vertAlign w:val="baseline"/>
+          <w:lang w:val="es-CL"/>
+        </w:rPr>
+        <w:t xml:space="preserve"> la página</w:t>
+      </w:r>
+      <w:r>
+        <w:rPr>
+          <w:rFonts w:hint="default" w:ascii="Arial" w:hAnsi="Arial" w:cs="Arial"/>
+          <w:i w:val="0"/>
+          <w:iCs w:val="0"/>
+          <w:color w:val="000000"/>
+          <w:sz w:val="22"/>
+          <w:szCs w:val="22"/>
+          <w:u w:val="none"/>
+          <w:vertAlign w:val="baseline"/>
+        </w:rPr>
+        <w:t>: “</w:t>
+      </w:r>
+      <w:r>
+        <w:rPr>
+          <w:rFonts w:hint="default" w:ascii="Arial" w:hAnsi="Arial"/>
+          <w:i w:val="0"/>
+          <w:iCs w:val="0"/>
+          <w:color w:val="000000"/>
+          <w:sz w:val="22"/>
+          <w:szCs w:val="22"/>
+          <w:u w:val="none"/>
+          <w:vertAlign w:val="baseline"/>
+        </w:rPr>
+        <w:t>Venta de artículos para alimentación de bebés</w:t>
+      </w:r>
+      <w:r>
+        <w:rPr>
+          <w:rFonts w:hint="default" w:ascii="Arial" w:hAnsi="Arial" w:cs="Arial"/>
+          <w:i w:val="0"/>
+          <w:iCs w:val="0"/>
+          <w:color w:val="000000"/>
+          <w:sz w:val="22"/>
+          <w:szCs w:val="22"/>
+          <w:u w:val="none"/>
+          <w:vertAlign w:val="baseline"/>
+        </w:rPr>
+        <w:t>"</w:t>
+      </w:r>
+    </w:p>
+    <w:p>
+      <w:pPr>
+        <w:pStyle w:val="4"/>
+        <w:keepNext w:val="0"/>
+        <w:keepLines w:val="0"/>
+        <w:widowControl/>
+        <w:numPr>
+          <w:ilvl w:val="0"/>
+          <w:numId w:val="1"/>
+        </w:numPr>
+        <w:suppressLineNumbers w:val="0"/>
+        <w:bidi w:val="0"/>
+        <w:spacing w:before="0" w:beforeAutospacing="0" w:after="0" w:afterAutospacing="0" w:line="10" w:lineRule="atLeast"/>
+        <w:ind w:left="420" w:leftChars="0" w:hanging="420" w:firstLineChars="0"/>
+      </w:pPr>
+      <w:r>
+        <w:rPr>
+          <w:rFonts w:hint="default" w:ascii="Arial" w:hAnsi="Arial" w:cs="Arial"/>
+          <w:b/>
+          <w:bCs/>
+          <w:i w:val="0"/>
+          <w:iCs w:val="0"/>
+          <w:color w:val="000000"/>
+          <w:sz w:val="22"/>
+          <w:szCs w:val="22"/>
+          <w:u w:val="none"/>
+          <w:vertAlign w:val="baseline"/>
+        </w:rPr>
+        <w:t>Palabras clave</w:t>
+      </w:r>
+      <w:r>
+        <w:rPr>
+          <w:rFonts w:hint="default" w:ascii="Arial" w:hAnsi="Arial" w:cs="Arial"/>
+          <w:i w:val="0"/>
+          <w:iCs w:val="0"/>
+          <w:color w:val="000000"/>
+          <w:sz w:val="22"/>
+          <w:szCs w:val="22"/>
+          <w:u w:val="none"/>
+          <w:vertAlign w:val="baseline"/>
+        </w:rPr>
+        <w:t>: mediante la etiqueta meta name keywords, agregué las palabras clave que acompañarán a todas las páginas de mi sitio: "</w:t>
+      </w:r>
+      <w:r>
+        <w:rPr>
+          <w:rFonts w:hint="default" w:ascii="Arial" w:hAnsi="Arial"/>
+          <w:i w:val="0"/>
+          <w:iCs w:val="0"/>
+          <w:color w:val="000000"/>
+          <w:sz w:val="22"/>
+          <w:szCs w:val="22"/>
+          <w:u w:val="none"/>
+          <w:vertAlign w:val="baseline"/>
+        </w:rPr>
+        <w:t>artículos para alimentación de bebes, bebe, babero, cubiertos infantiles, pack alimentación infantil, pack de alimentación blw, artículos para bebes, alimentación complementaria, alimentación infantil</w:t>
+      </w:r>
+      <w:r>
+        <w:rPr>
+          <w:rFonts w:hint="default" w:ascii="Arial" w:hAnsi="Arial" w:cs="Arial"/>
+          <w:i w:val="0"/>
+          <w:iCs w:val="0"/>
+          <w:color w:val="000000"/>
+          <w:sz w:val="22"/>
+          <w:szCs w:val="22"/>
+          <w:u w:val="none"/>
+          <w:vertAlign w:val="baseline"/>
+        </w:rPr>
+        <w:t>"</w:t>
+      </w:r>
+      <w:bookmarkStart w:id="0" w:name="_GoBack"/>
+      <w:bookmarkEnd w:id="0"/>
     </w:p>
     <w:p>
       <w:pPr>
@@ -190,8 +1104,6 @@
         <w:spacing w:before="0" w:beforeAutospacing="0" w:after="0" w:afterAutospacing="0" w:line="10" w:lineRule="atLeast"/>
         <w:ind w:leftChars="0" w:right="0" w:rightChars="0"/>
       </w:pPr>
-      <w:bookmarkStart w:id="0" w:name="_GoBack"/>
-      <w:bookmarkEnd w:id="0"/>
     </w:p>
     <w:p>
       <w:pPr>
@@ -215,6 +1127,39 @@
         <w:keepLines w:val="0"/>
         <w:widowControl/>
         <w:numPr>
+          <w:ilvl w:val="0"/>
+          <w:numId w:val="0"/>
+        </w:numPr>
+        <w:suppressLineNumbers w:val="0"/>
+        <w:bidi w:val="0"/>
+        <w:spacing w:before="0" w:beforeAutospacing="0" w:after="0" w:afterAutospacing="0" w:line="10" w:lineRule="atLeast"/>
+        <w:ind w:leftChars="0" w:right="0" w:rightChars="0"/>
+      </w:pPr>
+    </w:p>
+    <w:p>
+      <w:pPr>
+        <w:pStyle w:val="4"/>
+        <w:keepNext w:val="0"/>
+        <w:keepLines w:val="0"/>
+        <w:widowControl/>
+        <w:numPr>
+          <w:ilvl w:val="0"/>
+          <w:numId w:val="0"/>
+        </w:numPr>
+        <w:suppressLineNumbers w:val="0"/>
+        <w:bidi w:val="0"/>
+        <w:spacing w:before="0" w:beforeAutospacing="0" w:after="0" w:afterAutospacing="0" w:line="10" w:lineRule="atLeast"/>
+        <w:ind w:leftChars="0" w:right="0" w:rightChars="0"/>
+      </w:pPr>
+    </w:p>
+    <w:p>
+      <w:pPr>
+        <w:pStyle w:val="4"/>
+        <w:keepNext w:val="0"/>
+        <w:keepLines w:val="0"/>
+        <w:widowControl/>
+        <w:numPr>
+          <w:ilvl w:val="0"/>
           <w:numId w:val="0"/>
         </w:numPr>
         <w:suppressLineNumbers w:val="0"/>
@@ -337,7 +1282,7 @@
     <w:lsdException w:qFormat="1" w:unhideWhenUsed="0" w:uiPriority="0" w:semiHidden="0" w:name="Title"/>
     <w:lsdException w:unhideWhenUsed="0" w:uiPriority="0" w:semiHidden="0" w:name="Closing"/>
     <w:lsdException w:unhideWhenUsed="0" w:uiPriority="0" w:semiHidden="0" w:name="Signature"/>
-    <w:lsdException w:unhideWhenUsed="0" w:uiPriority="0" w:name="Default Paragraph Font"/>
+    <w:lsdException w:qFormat="1" w:unhideWhenUsed="0" w:uiPriority="0" w:name="Default Paragraph Font"/>
     <w:lsdException w:unhideWhenUsed="0" w:uiPriority="0" w:semiHidden="0" w:name="Body Text"/>
     <w:lsdException w:unhideWhenUsed="0" w:uiPriority="0" w:semiHidden="0" w:name="Body Text Indent"/>
     <w:lsdException w:unhideWhenUsed="0" w:uiPriority="0" w:semiHidden="0" w:name="List Continue"/>
@@ -375,7 +1320,7 @@
     <w:lsdException w:unhideWhenUsed="0" w:uiPriority="0" w:semiHidden="0" w:name="HTML Sample"/>
     <w:lsdException w:unhideWhenUsed="0" w:uiPriority="0" w:semiHidden="0" w:name="HTML Typewriter"/>
     <w:lsdException w:unhideWhenUsed="0" w:uiPriority="0" w:semiHidden="0" w:name="HTML Variable"/>
-    <w:lsdException w:unhideWhenUsed="0" w:uiPriority="0" w:name="Normal Table"/>
+    <w:lsdException w:qFormat="1" w:unhideWhenUsed="0" w:uiPriority="0" w:name="Normal Table"/>
     <w:lsdException w:unhideWhenUsed="0" w:uiPriority="0" w:semiHidden="0" w:name="annotation subject"/>
     <w:lsdException w:unhideWhenUsed="0" w:uiPriority="0" w:semiHidden="0" w:name="Table Simple 1"/>
     <w:lsdException w:unhideWhenUsed="0" w:uiPriority="0" w:semiHidden="0" w:name="Table Simple 2"/>
@@ -533,11 +1478,13 @@
   <w:style w:type="character" w:default="1" w:styleId="2">
     <w:name w:val="Default Paragraph Font"/>
     <w:semiHidden/>
+    <w:qFormat/>
     <w:uiPriority w:val="0"/>
   </w:style>
   <w:style w:type="table" w:default="1" w:styleId="3">
     <w:name w:val="Normal Table"/>
     <w:semiHidden/>
+    <w:qFormat/>
     <w:uiPriority w:val="0"/>
     <w:tblPr>
       <w:tblCellMar>
@@ -557,6 +1504,7 @@
       <w:jc w:val="left"/>
     </w:pPr>
     <w:rPr>
+      <w:rFonts w:ascii="Times New Roman" w:hAnsi="Times New Roman" w:eastAsia="SimSun" w:cs="Times New Roman"/>
       <w:kern w:val="0"/>
       <w:sz w:val="24"/>
       <w:szCs w:val="24"/>

--- a/Seo.docx
+++ b/Seo.docx
@@ -4,7 +4,7 @@
   <w:body>
     <w:p>
       <w:pPr>
-        <w:pStyle w:val="4"/>
+        <w:pStyle w:val="5"/>
         <w:keepNext w:val="0"/>
         <w:keepLines w:val="0"/>
         <w:widowControl/>
@@ -38,7 +38,7 @@
     </w:p>
     <w:p>
       <w:pPr>
-        <w:pStyle w:val="4"/>
+        <w:pStyle w:val="5"/>
         <w:keepNext w:val="0"/>
         <w:keepLines w:val="0"/>
         <w:widowControl/>
@@ -108,7 +108,7 @@
     </w:p>
     <w:p>
       <w:pPr>
-        <w:pStyle w:val="4"/>
+        <w:pStyle w:val="5"/>
         <w:keepNext w:val="0"/>
         <w:keepLines w:val="0"/>
         <w:widowControl/>
@@ -178,68 +178,7 @@
     </w:p>
     <w:p>
       <w:pPr>
-        <w:pStyle w:val="4"/>
-        <w:keepNext w:val="0"/>
-        <w:keepLines w:val="0"/>
-        <w:widowControl/>
-        <w:suppressLineNumbers w:val="0"/>
-        <w:bidi w:val="0"/>
-        <w:spacing w:before="0" w:beforeAutospacing="0" w:after="0" w:afterAutospacing="0" w:line="10" w:lineRule="atLeast"/>
-        <w:rPr>
-          <w:rFonts w:ascii="Arial" w:hAnsi="Arial" w:cs="Arial"/>
-          <w:i w:val="0"/>
-          <w:iCs w:val="0"/>
-          <w:color w:val="000000"/>
-          <w:sz w:val="22"/>
-          <w:szCs w:val="22"/>
-          <w:u w:val="none"/>
-          <w:vertAlign w:val="baseline"/>
-        </w:rPr>
-      </w:pPr>
-      <w:r>
-        <w:rPr>
-          <w:rFonts w:ascii="Arial" w:hAnsi="Arial" w:cs="Arial"/>
-          <w:i w:val="0"/>
-          <w:iCs w:val="0"/>
-          <w:color w:val="000000"/>
-          <w:sz w:val="22"/>
-          <w:szCs w:val="22"/>
-          <w:u w:val="none"/>
-          <w:vertAlign w:val="baseline"/>
-        </w:rPr>
-        <w:t xml:space="preserve">En el archivo </w:t>
-      </w:r>
-      <w:r>
-        <w:rPr>
-          <w:rFonts w:hint="default" w:ascii="Arial" w:hAnsi="Arial" w:cs="Arial"/>
-          <w:i w:val="0"/>
-          <w:iCs w:val="0"/>
-          <w:color w:val="000000"/>
-          <w:sz w:val="22"/>
-          <w:szCs w:val="22"/>
-          <w:u w:val="none"/>
-          <w:vertAlign w:val="baseline"/>
-          <w:lang w:val="es-CL"/>
-        </w:rPr>
-        <w:t>recetas</w:t>
-      </w:r>
-      <w:r>
-        <w:rPr>
-          <w:rFonts w:ascii="Arial" w:hAnsi="Arial" w:cs="Arial"/>
-          <w:i w:val="0"/>
-          <w:iCs w:val="0"/>
-          <w:color w:val="000000"/>
-          <w:sz w:val="22"/>
-          <w:szCs w:val="22"/>
-          <w:u w:val="none"/>
-          <w:vertAlign w:val="baseline"/>
-        </w:rPr>
-        <w:t>.html sumé el SEO con las siguientes características:</w:t>
-      </w:r>
-    </w:p>
-    <w:p>
-      <w:pPr>
-        <w:pStyle w:val="4"/>
+        <w:pStyle w:val="5"/>
         <w:keepNext w:val="0"/>
         <w:keepLines w:val="0"/>
         <w:widowControl/>
@@ -251,92 +190,55 @@
         <w:bidi w:val="0"/>
         <w:spacing w:before="0" w:beforeAutospacing="0" w:after="0" w:afterAutospacing="0" w:line="10" w:lineRule="atLeast"/>
         <w:ind w:left="420" w:leftChars="0" w:hanging="420" w:firstLineChars="0"/>
-      </w:pPr>
-      <w:r>
-        <w:rPr>
-          <w:rFonts w:hint="default" w:ascii="Arial" w:hAnsi="Arial" w:cs="Arial"/>
-          <w:b/>
-          <w:bCs/>
-          <w:i w:val="0"/>
-          <w:iCs w:val="0"/>
-          <w:color w:val="000000"/>
-          <w:sz w:val="22"/>
-          <w:szCs w:val="22"/>
-          <w:u w:val="none"/>
-          <w:vertAlign w:val="baseline"/>
-        </w:rPr>
-        <w:t>Descripción</w:t>
-      </w:r>
-      <w:r>
-        <w:rPr>
-          <w:rFonts w:hint="default" w:ascii="Arial" w:hAnsi="Arial" w:cs="Arial"/>
-          <w:i w:val="0"/>
-          <w:iCs w:val="0"/>
-          <w:color w:val="000000"/>
-          <w:sz w:val="22"/>
-          <w:szCs w:val="22"/>
-          <w:u w:val="none"/>
-          <w:vertAlign w:val="baseline"/>
-        </w:rPr>
-        <w:t>: mediante la etiqueta meta name description, agregué el siguiente párrafo que explica en pocas palabras el contenido de</w:t>
-      </w:r>
-      <w:r>
-        <w:rPr>
-          <w:rFonts w:hint="default" w:ascii="Arial" w:hAnsi="Arial" w:cs="Arial"/>
-          <w:i w:val="0"/>
-          <w:iCs w:val="0"/>
-          <w:color w:val="000000"/>
-          <w:sz w:val="22"/>
-          <w:szCs w:val="22"/>
-          <w:u w:val="none"/>
-          <w:vertAlign w:val="baseline"/>
-          <w:lang w:val="es-CL"/>
-        </w:rPr>
-        <w:t xml:space="preserve"> la página</w:t>
-      </w:r>
-      <w:r>
-        <w:rPr>
-          <w:rFonts w:hint="default" w:ascii="Arial" w:hAnsi="Arial" w:cs="Arial"/>
-          <w:i w:val="0"/>
-          <w:iCs w:val="0"/>
-          <w:color w:val="000000"/>
-          <w:sz w:val="22"/>
-          <w:szCs w:val="22"/>
-          <w:u w:val="none"/>
-          <w:vertAlign w:val="baseline"/>
-        </w:rPr>
-        <w:t>: “</w:t>
+        <w:rPr>
+          <w:rFonts w:hint="default" w:ascii="Arial" w:hAnsi="Arial" w:cs="Arial"/>
+          <w:b/>
+          <w:bCs/>
+          <w:i w:val="0"/>
+          <w:iCs w:val="0"/>
+          <w:color w:val="000000"/>
+          <w:sz w:val="22"/>
+          <w:szCs w:val="22"/>
+          <w:u w:val="none"/>
+          <w:vertAlign w:val="baseline"/>
+        </w:rPr>
+      </w:pPr>
+      <w:r>
+        <w:rPr>
+          <w:rFonts w:hint="default" w:ascii="Arial" w:hAnsi="Arial" w:cs="Arial"/>
+          <w:b/>
+          <w:bCs/>
+          <w:i w:val="0"/>
+          <w:iCs w:val="0"/>
+          <w:color w:val="000000"/>
+          <w:sz w:val="22"/>
+          <w:szCs w:val="22"/>
+          <w:u w:val="none"/>
+          <w:vertAlign w:val="baseline"/>
+          <w:lang w:val="es-CL"/>
+        </w:rPr>
+        <w:t>Encabezados H1: “</w:t>
       </w:r>
       <w:r>
         <w:rPr>
           <w:rFonts w:hint="default" w:ascii="Arial" w:hAnsi="Arial"/>
-          <w:i w:val="0"/>
-          <w:iCs w:val="0"/>
-          <w:color w:val="000000"/>
-          <w:sz w:val="22"/>
-          <w:szCs w:val="22"/>
-          <w:u w:val="none"/>
-          <w:vertAlign w:val="baseline"/>
-        </w:rPr>
-        <w:t xml:space="preserve">Recetas para bebes y niños, papillas y blw. </w:t>
-      </w:r>
-      <w:r>
-        <w:rPr>
-          <w:rFonts w:hint="default" w:ascii="Arial" w:hAnsi="Arial" w:cs="Arial"/>
-          <w:i w:val="0"/>
-          <w:iCs w:val="0"/>
-          <w:color w:val="000000"/>
-          <w:sz w:val="22"/>
-          <w:szCs w:val="22"/>
-          <w:u w:val="none"/>
-          <w:vertAlign w:val="baseline"/>
-        </w:rPr>
-        <w:t>"</w:t>
-      </w:r>
-    </w:p>
-    <w:p>
-      <w:pPr>
-        <w:pStyle w:val="4"/>
+          <w:b w:val="0"/>
+          <w:bCs w:val="0"/>
+          <w:i w:val="0"/>
+          <w:iCs w:val="0"/>
+          <w:color w:val="000000"/>
+          <w:sz w:val="22"/>
+          <w:szCs w:val="22"/>
+          <w:u w:val="none"/>
+          <w:vertAlign w:val="baseline"/>
+          <w:lang w:val="es-CL"/>
+        </w:rPr>
+        <w:t>Productos Destacados”</w:t>
+      </w:r>
+    </w:p>
+    <w:p>
+      <w:pPr>
+        <w:pStyle w:val="5"/>
         <w:keepNext w:val="0"/>
         <w:keepLines w:val="0"/>
         <w:widowControl/>
@@ -348,65 +250,82 @@
         <w:bidi w:val="0"/>
         <w:spacing w:before="0" w:beforeAutospacing="0" w:after="0" w:afterAutospacing="0" w:line="10" w:lineRule="atLeast"/>
         <w:ind w:left="420" w:leftChars="0" w:hanging="420" w:firstLineChars="0"/>
-      </w:pPr>
-      <w:r>
-        <w:rPr>
-          <w:rFonts w:hint="default" w:ascii="Arial" w:hAnsi="Arial" w:cs="Arial"/>
-          <w:b/>
-          <w:bCs/>
-          <w:i w:val="0"/>
-          <w:iCs w:val="0"/>
-          <w:color w:val="000000"/>
-          <w:sz w:val="22"/>
-          <w:szCs w:val="22"/>
-          <w:u w:val="none"/>
-          <w:vertAlign w:val="baseline"/>
-        </w:rPr>
-        <w:t>Palabras clave</w:t>
-      </w:r>
-      <w:r>
-        <w:rPr>
-          <w:rFonts w:hint="default" w:ascii="Arial" w:hAnsi="Arial" w:cs="Arial"/>
-          <w:i w:val="0"/>
-          <w:iCs w:val="0"/>
-          <w:color w:val="000000"/>
-          <w:sz w:val="22"/>
-          <w:szCs w:val="22"/>
-          <w:u w:val="none"/>
-          <w:vertAlign w:val="baseline"/>
-        </w:rPr>
-        <w:t>: mediante la etiqueta meta name keywords, agregué las palabras clave que acompañarán a todas las páginas de mi sitio: "</w:t>
+        <w:rPr>
+          <w:rFonts w:hint="default" w:ascii="Arial" w:hAnsi="Arial" w:cs="Arial"/>
+          <w:b/>
+          <w:bCs/>
+          <w:i w:val="0"/>
+          <w:iCs w:val="0"/>
+          <w:color w:val="000000"/>
+          <w:sz w:val="22"/>
+          <w:szCs w:val="22"/>
+          <w:u w:val="none"/>
+          <w:vertAlign w:val="baseline"/>
+        </w:rPr>
+      </w:pPr>
+      <w:r>
+        <w:rPr>
+          <w:rFonts w:hint="default" w:ascii="Arial" w:hAnsi="Arial" w:cs="Arial"/>
+          <w:b/>
+          <w:bCs/>
+          <w:i w:val="0"/>
+          <w:iCs w:val="0"/>
+          <w:color w:val="000000"/>
+          <w:sz w:val="22"/>
+          <w:szCs w:val="22"/>
+          <w:u w:val="none"/>
+          <w:vertAlign w:val="baseline"/>
+          <w:lang w:val="es-CL"/>
+        </w:rPr>
+        <w:t xml:space="preserve">Encabezados H2: </w:t>
       </w:r>
       <w:r>
         <w:rPr>
           <w:rFonts w:hint="default" w:ascii="Arial" w:hAnsi="Arial"/>
-          <w:i w:val="0"/>
-          <w:iCs w:val="0"/>
-          <w:color w:val="000000"/>
-          <w:sz w:val="22"/>
-          <w:szCs w:val="22"/>
-          <w:u w:val="none"/>
-          <w:vertAlign w:val="baseline"/>
-        </w:rPr>
-        <w:t>recetas, bebe, papillas, recetas para bebes, recetas para bebes, alimentación complementaria, alimentación infantil</w:t>
-      </w:r>
-      <w:r>
-        <w:rPr>
-          <w:rFonts w:hint="default" w:ascii="Arial" w:hAnsi="Arial" w:cs="Arial"/>
-          <w:i w:val="0"/>
-          <w:iCs w:val="0"/>
-          <w:color w:val="000000"/>
-          <w:sz w:val="22"/>
-          <w:szCs w:val="22"/>
-          <w:u w:val="none"/>
-          <w:vertAlign w:val="baseline"/>
-        </w:rPr>
-        <w:t>"</w:t>
-      </w:r>
-    </w:p>
-    <w:p>
-      <w:pPr>
-        <w:pStyle w:val="4"/>
+          <w:b w:val="0"/>
+          <w:bCs w:val="0"/>
+          <w:i w:val="0"/>
+          <w:iCs w:val="0"/>
+          <w:color w:val="000000"/>
+          <w:sz w:val="22"/>
+          <w:szCs w:val="22"/>
+          <w:u w:val="none"/>
+          <w:vertAlign w:val="baseline"/>
+          <w:lang w:val="es-CL"/>
+        </w:rPr>
+        <w:t>Nombre de cada receta destacada</w:t>
+      </w:r>
+    </w:p>
+    <w:p>
+      <w:pPr>
+        <w:pStyle w:val="5"/>
+        <w:keepNext w:val="0"/>
+        <w:keepLines w:val="0"/>
+        <w:widowControl/>
+        <w:numPr>
+          <w:numId w:val="0"/>
+        </w:numPr>
+        <w:suppressLineNumbers w:val="0"/>
+        <w:bidi w:val="0"/>
+        <w:spacing w:before="0" w:beforeAutospacing="0" w:after="0" w:afterAutospacing="0" w:line="10" w:lineRule="atLeast"/>
+        <w:ind w:leftChars="0" w:right="0" w:rightChars="0"/>
+        <w:rPr>
+          <w:rFonts w:hint="default" w:ascii="Arial" w:hAnsi="Arial" w:cs="Arial"/>
+          <w:b/>
+          <w:bCs/>
+          <w:i w:val="0"/>
+          <w:iCs w:val="0"/>
+          <w:color w:val="000000"/>
+          <w:sz w:val="22"/>
+          <w:szCs w:val="22"/>
+          <w:u w:val="none"/>
+          <w:vertAlign w:val="baseline"/>
+        </w:rPr>
+      </w:pPr>
+    </w:p>
+    <w:p>
+      <w:pPr>
+        <w:pStyle w:val="5"/>
         <w:keepNext w:val="0"/>
         <w:keepLines w:val="0"/>
         <w:widowControl/>
@@ -449,7 +368,7 @@
           <w:vertAlign w:val="baseline"/>
           <w:lang w:val="es-CL"/>
         </w:rPr>
-        <w:t>menus</w:t>
+        <w:t>recetas</w:t>
       </w:r>
       <w:r>
         <w:rPr>
@@ -467,7 +386,7 @@
     </w:p>
     <w:p>
       <w:pPr>
-        <w:pStyle w:val="4"/>
+        <w:pStyle w:val="5"/>
         <w:keepNext w:val="0"/>
         <w:keepLines w:val="0"/>
         <w:widowControl/>
@@ -546,7 +465,7 @@
           <w:u w:val="none"/>
           <w:vertAlign w:val="baseline"/>
         </w:rPr>
-        <w:t xml:space="preserve">Menus semanales con recetas para bebes y niños. </w:t>
+        <w:t xml:space="preserve">Recetas para bebes y niños, papillas y blw. </w:t>
       </w:r>
       <w:r>
         <w:rPr>
@@ -564,7 +483,7 @@
     </w:p>
     <w:p>
       <w:pPr>
-        <w:pStyle w:val="4"/>
+        <w:pStyle w:val="5"/>
         <w:keepNext w:val="0"/>
         <w:keepLines w:val="0"/>
         <w:widowControl/>
@@ -616,7 +535,7 @@
           <w:u w:val="none"/>
           <w:vertAlign w:val="baseline"/>
         </w:rPr>
-        <w:t>recetas, menu semanal, bebe, papillas, recetas para bebes, recetas para bebes, alimentación complementaria, alimentación infantil</w:t>
+        <w:t>recetas, bebe, papillas, recetas para bebes, recetas para bebes, alimentación complementaria, alimentación infantil</w:t>
       </w:r>
       <w:r>
         <w:rPr>
@@ -634,68 +553,7 @@
     </w:p>
     <w:p>
       <w:pPr>
-        <w:pStyle w:val="4"/>
-        <w:keepNext w:val="0"/>
-        <w:keepLines w:val="0"/>
-        <w:widowControl/>
-        <w:suppressLineNumbers w:val="0"/>
-        <w:bidi w:val="0"/>
-        <w:spacing w:before="0" w:beforeAutospacing="0" w:after="0" w:afterAutospacing="0" w:line="10" w:lineRule="atLeast"/>
-        <w:rPr>
-          <w:rFonts w:ascii="Arial" w:hAnsi="Arial" w:cs="Arial"/>
-          <w:i w:val="0"/>
-          <w:iCs w:val="0"/>
-          <w:color w:val="000000"/>
-          <w:sz w:val="22"/>
-          <w:szCs w:val="22"/>
-          <w:u w:val="none"/>
-          <w:vertAlign w:val="baseline"/>
-        </w:rPr>
-      </w:pPr>
-      <w:r>
-        <w:rPr>
-          <w:rFonts w:ascii="Arial" w:hAnsi="Arial" w:cs="Arial"/>
-          <w:i w:val="0"/>
-          <w:iCs w:val="0"/>
-          <w:color w:val="000000"/>
-          <w:sz w:val="22"/>
-          <w:szCs w:val="22"/>
-          <w:u w:val="none"/>
-          <w:vertAlign w:val="baseline"/>
-        </w:rPr>
-        <w:t xml:space="preserve">En el archivo </w:t>
-      </w:r>
-      <w:r>
-        <w:rPr>
-          <w:rFonts w:hint="default" w:ascii="Arial" w:hAnsi="Arial" w:cs="Arial"/>
-          <w:i w:val="0"/>
-          <w:iCs w:val="0"/>
-          <w:color w:val="000000"/>
-          <w:sz w:val="22"/>
-          <w:szCs w:val="22"/>
-          <w:u w:val="none"/>
-          <w:vertAlign w:val="baseline"/>
-          <w:lang w:val="es-CL"/>
-        </w:rPr>
-        <w:t>blog</w:t>
-      </w:r>
-      <w:r>
-        <w:rPr>
-          <w:rFonts w:ascii="Arial" w:hAnsi="Arial" w:cs="Arial"/>
-          <w:i w:val="0"/>
-          <w:iCs w:val="0"/>
-          <w:color w:val="000000"/>
-          <w:sz w:val="22"/>
-          <w:szCs w:val="22"/>
-          <w:u w:val="none"/>
-          <w:vertAlign w:val="baseline"/>
-        </w:rPr>
-        <w:t>.html sumé el SEO con las siguientes características:</w:t>
-      </w:r>
-    </w:p>
-    <w:p>
-      <w:pPr>
-        <w:pStyle w:val="4"/>
+        <w:pStyle w:val="5"/>
         <w:keepNext w:val="0"/>
         <w:keepLines w:val="0"/>
         <w:widowControl/>
@@ -707,92 +565,71 @@
         <w:bidi w:val="0"/>
         <w:spacing w:before="0" w:beforeAutospacing="0" w:after="0" w:afterAutospacing="0" w:line="10" w:lineRule="atLeast"/>
         <w:ind w:left="420" w:leftChars="0" w:hanging="420" w:firstLineChars="0"/>
-      </w:pPr>
-      <w:r>
-        <w:rPr>
-          <w:rFonts w:hint="default" w:ascii="Arial" w:hAnsi="Arial" w:cs="Arial"/>
-          <w:b/>
-          <w:bCs/>
-          <w:i w:val="0"/>
-          <w:iCs w:val="0"/>
-          <w:color w:val="000000"/>
-          <w:sz w:val="22"/>
-          <w:szCs w:val="22"/>
-          <w:u w:val="none"/>
-          <w:vertAlign w:val="baseline"/>
-        </w:rPr>
-        <w:t>Descripción</w:t>
-      </w:r>
-      <w:r>
-        <w:rPr>
-          <w:rFonts w:hint="default" w:ascii="Arial" w:hAnsi="Arial" w:cs="Arial"/>
-          <w:i w:val="0"/>
-          <w:iCs w:val="0"/>
-          <w:color w:val="000000"/>
-          <w:sz w:val="22"/>
-          <w:szCs w:val="22"/>
-          <w:u w:val="none"/>
-          <w:vertAlign w:val="baseline"/>
-        </w:rPr>
-        <w:t>: mediante la etiqueta meta name description, agregué el siguiente párrafo que explica en pocas palabras el contenido de</w:t>
-      </w:r>
-      <w:r>
-        <w:rPr>
-          <w:rFonts w:hint="default" w:ascii="Arial" w:hAnsi="Arial" w:cs="Arial"/>
-          <w:i w:val="0"/>
-          <w:iCs w:val="0"/>
-          <w:color w:val="000000"/>
-          <w:sz w:val="22"/>
-          <w:szCs w:val="22"/>
-          <w:u w:val="none"/>
-          <w:vertAlign w:val="baseline"/>
-          <w:lang w:val="es-CL"/>
-        </w:rPr>
-        <w:t xml:space="preserve"> la página</w:t>
-      </w:r>
-      <w:r>
-        <w:rPr>
-          <w:rFonts w:hint="default" w:ascii="Arial" w:hAnsi="Arial" w:cs="Arial"/>
-          <w:i w:val="0"/>
-          <w:iCs w:val="0"/>
-          <w:color w:val="000000"/>
-          <w:sz w:val="22"/>
-          <w:szCs w:val="22"/>
-          <w:u w:val="none"/>
-          <w:vertAlign w:val="baseline"/>
-        </w:rPr>
-        <w:t>: “</w:t>
+        <w:rPr>
+          <w:rFonts w:hint="default" w:ascii="Arial" w:hAnsi="Arial" w:cs="Arial"/>
+          <w:b/>
+          <w:bCs/>
+          <w:i w:val="0"/>
+          <w:iCs w:val="0"/>
+          <w:color w:val="000000"/>
+          <w:sz w:val="22"/>
+          <w:szCs w:val="22"/>
+          <w:u w:val="none"/>
+          <w:vertAlign w:val="baseline"/>
+        </w:rPr>
+      </w:pPr>
+      <w:r>
+        <w:rPr>
+          <w:rFonts w:hint="default" w:ascii="Arial" w:hAnsi="Arial" w:cs="Arial"/>
+          <w:b/>
+          <w:bCs/>
+          <w:i w:val="0"/>
+          <w:iCs w:val="0"/>
+          <w:color w:val="000000"/>
+          <w:sz w:val="22"/>
+          <w:szCs w:val="22"/>
+          <w:u w:val="none"/>
+          <w:vertAlign w:val="baseline"/>
+          <w:lang w:val="es-CL"/>
+        </w:rPr>
+        <w:t>Encabezados H1: “</w:t>
       </w:r>
       <w:r>
         <w:rPr>
           <w:rFonts w:hint="default" w:ascii="Arial" w:hAnsi="Arial"/>
-          <w:i w:val="0"/>
-          <w:iCs w:val="0"/>
-          <w:color w:val="000000"/>
-          <w:sz w:val="22"/>
-          <w:szCs w:val="22"/>
-          <w:u w:val="none"/>
-          <w:vertAlign w:val="baseline"/>
-        </w:rPr>
-        <w:t>Información, tips, artículos de interés en cuanto a alimentación complementaria para bebes</w:t>
-      </w:r>
-      <w:r>
-        <w:rPr>
-          <w:rFonts w:hint="default" w:ascii="Arial" w:hAnsi="Arial" w:cs="Arial"/>
-          <w:i w:val="0"/>
-          <w:iCs w:val="0"/>
-          <w:color w:val="000000"/>
-          <w:sz w:val="22"/>
-          <w:szCs w:val="22"/>
-          <w:u w:val="none"/>
-          <w:vertAlign w:val="baseline"/>
-        </w:rPr>
-        <w:t>"</w:t>
-      </w:r>
-    </w:p>
-    <w:p>
-      <w:pPr>
-        <w:pStyle w:val="4"/>
+          <w:b w:val="0"/>
+          <w:bCs w:val="0"/>
+          <w:i w:val="0"/>
+          <w:iCs w:val="0"/>
+          <w:color w:val="000000"/>
+          <w:sz w:val="22"/>
+          <w:szCs w:val="22"/>
+          <w:u w:val="none"/>
+          <w:vertAlign w:val="baseline"/>
+          <w:lang w:val="es-CL"/>
+        </w:rPr>
+        <w:t>Recetas para tu bebé</w:t>
+      </w:r>
+      <w:r>
+        <w:rPr>
+          <w:rFonts w:hint="default" w:ascii="Arial" w:hAnsi="Arial"/>
+          <w:b w:val="0"/>
+          <w:bCs w:val="0"/>
+          <w:i w:val="0"/>
+          <w:iCs w:val="0"/>
+          <w:color w:val="000000"/>
+          <w:sz w:val="22"/>
+          <w:szCs w:val="22"/>
+          <w:u w:val="none"/>
+          <w:vertAlign w:val="baseline"/>
+          <w:lang w:val="es-CL"/>
+        </w:rPr>
+        <w:t>”</w:t>
+      </w:r>
+    </w:p>
+    <w:p>
+      <w:pPr>
+        <w:pStyle w:val="5"/>
         <w:keepNext w:val="0"/>
         <w:keepLines w:val="0"/>
         <w:widowControl/>
@@ -804,65 +641,70 @@
         <w:bidi w:val="0"/>
         <w:spacing w:before="0" w:beforeAutospacing="0" w:after="0" w:afterAutospacing="0" w:line="10" w:lineRule="atLeast"/>
         <w:ind w:left="420" w:leftChars="0" w:hanging="420" w:firstLineChars="0"/>
-      </w:pPr>
-      <w:r>
-        <w:rPr>
-          <w:rFonts w:hint="default" w:ascii="Arial" w:hAnsi="Arial" w:cs="Arial"/>
-          <w:b/>
-          <w:bCs/>
-          <w:i w:val="0"/>
-          <w:iCs w:val="0"/>
-          <w:color w:val="000000"/>
-          <w:sz w:val="22"/>
-          <w:szCs w:val="22"/>
-          <w:u w:val="none"/>
-          <w:vertAlign w:val="baseline"/>
-        </w:rPr>
-        <w:t>Palabras clave</w:t>
-      </w:r>
-      <w:r>
-        <w:rPr>
-          <w:rFonts w:hint="default" w:ascii="Arial" w:hAnsi="Arial" w:cs="Arial"/>
-          <w:i w:val="0"/>
-          <w:iCs w:val="0"/>
-          <w:color w:val="000000"/>
-          <w:sz w:val="22"/>
-          <w:szCs w:val="22"/>
-          <w:u w:val="none"/>
-          <w:vertAlign w:val="baseline"/>
-        </w:rPr>
-        <w:t>: mediante la etiqueta meta name keywords, agregué las palabras clave que acompañarán a todas las páginas de mi sitio: "</w:t>
+        <w:rPr>
+          <w:rFonts w:hint="default" w:ascii="Arial" w:hAnsi="Arial" w:cs="Arial"/>
+          <w:b/>
+          <w:bCs/>
+          <w:i w:val="0"/>
+          <w:iCs w:val="0"/>
+          <w:color w:val="000000"/>
+          <w:sz w:val="22"/>
+          <w:szCs w:val="22"/>
+          <w:u w:val="none"/>
+          <w:vertAlign w:val="baseline"/>
+        </w:rPr>
+      </w:pPr>
+      <w:r>
+        <w:rPr>
+          <w:rFonts w:hint="default" w:ascii="Arial" w:hAnsi="Arial" w:cs="Arial"/>
+          <w:b/>
+          <w:bCs/>
+          <w:i w:val="0"/>
+          <w:iCs w:val="0"/>
+          <w:color w:val="000000"/>
+          <w:sz w:val="22"/>
+          <w:szCs w:val="22"/>
+          <w:u w:val="none"/>
+          <w:vertAlign w:val="baseline"/>
+          <w:lang w:val="es-CL"/>
+        </w:rPr>
+        <w:t xml:space="preserve">Encabezados H2: </w:t>
       </w:r>
       <w:r>
         <w:rPr>
           <w:rFonts w:hint="default" w:ascii="Arial" w:hAnsi="Arial"/>
-          <w:i w:val="0"/>
-          <w:iCs w:val="0"/>
-          <w:color w:val="000000"/>
-          <w:sz w:val="22"/>
-          <w:szCs w:val="22"/>
-          <w:u w:val="none"/>
-          <w:vertAlign w:val="baseline"/>
-        </w:rPr>
-        <w:t>recetas, bebe, papillas, recetas para bebes, recetas para bebes, alimentación complementaria, alimentación infantil</w:t>
-      </w:r>
-      <w:r>
-        <w:rPr>
-          <w:rFonts w:hint="default" w:ascii="Arial" w:hAnsi="Arial" w:cs="Arial"/>
-          <w:i w:val="0"/>
-          <w:iCs w:val="0"/>
-          <w:color w:val="000000"/>
-          <w:sz w:val="22"/>
-          <w:szCs w:val="22"/>
-          <w:u w:val="none"/>
-          <w:vertAlign w:val="baseline"/>
-        </w:rPr>
-        <w:t>"</w:t>
-      </w:r>
-    </w:p>
-    <w:p>
-      <w:pPr>
-        <w:pStyle w:val="4"/>
+          <w:b w:val="0"/>
+          <w:bCs w:val="0"/>
+          <w:i w:val="0"/>
+          <w:iCs w:val="0"/>
+          <w:color w:val="000000"/>
+          <w:sz w:val="22"/>
+          <w:szCs w:val="22"/>
+          <w:u w:val="none"/>
+          <w:vertAlign w:val="baseline"/>
+          <w:lang w:val="es-CL"/>
+        </w:rPr>
+        <w:t>Nombre de cada receta destacada</w:t>
+      </w:r>
+    </w:p>
+    <w:p>
+      <w:pPr>
+        <w:pStyle w:val="5"/>
+        <w:keepNext w:val="0"/>
+        <w:keepLines w:val="0"/>
+        <w:widowControl/>
+        <w:numPr>
+          <w:numId w:val="0"/>
+        </w:numPr>
+        <w:suppressLineNumbers w:val="0"/>
+        <w:bidi w:val="0"/>
+        <w:spacing w:before="0" w:beforeAutospacing="0" w:after="0" w:afterAutospacing="0" w:line="10" w:lineRule="atLeast"/>
+        <w:ind w:leftChars="0" w:right="0" w:rightChars="0"/>
+      </w:pPr>
+    </w:p>
+    <w:p>
+      <w:pPr>
+        <w:pStyle w:val="5"/>
         <w:keepNext w:val="0"/>
         <w:keepLines w:val="0"/>
         <w:widowControl/>
@@ -905,7 +747,7 @@
           <w:vertAlign w:val="baseline"/>
           <w:lang w:val="es-CL"/>
         </w:rPr>
-        <w:t>tienda</w:t>
+        <w:t>blog</w:t>
       </w:r>
       <w:r>
         <w:rPr>
@@ -923,7 +765,7 @@
     </w:p>
     <w:p>
       <w:pPr>
-        <w:pStyle w:val="4"/>
+        <w:pStyle w:val="5"/>
         <w:keepNext w:val="0"/>
         <w:keepLines w:val="0"/>
         <w:widowControl/>
@@ -1002,7 +844,7 @@
           <w:u w:val="none"/>
           <w:vertAlign w:val="baseline"/>
         </w:rPr>
-        <w:t>Venta de artículos para alimentación de bebés</w:t>
+        <w:t>Información, tips, artículos de interés en cuanto a alimentación complementaria para bebes</w:t>
       </w:r>
       <w:r>
         <w:rPr>
@@ -1020,7 +862,7 @@
     </w:p>
     <w:p>
       <w:pPr>
-        <w:pStyle w:val="4"/>
+        <w:pStyle w:val="5"/>
         <w:keepNext w:val="0"/>
         <w:keepLines w:val="0"/>
         <w:widowControl/>
@@ -1072,6 +914,385 @@
           <w:u w:val="none"/>
           <w:vertAlign w:val="baseline"/>
         </w:rPr>
+        <w:t>recetas, bebe, papillas, recetas para bebes, recetas para bebes, alimentación complementaria, alimentación infantil</w:t>
+      </w:r>
+      <w:r>
+        <w:rPr>
+          <w:rFonts w:hint="default" w:ascii="Arial" w:hAnsi="Arial" w:cs="Arial"/>
+          <w:i w:val="0"/>
+          <w:iCs w:val="0"/>
+          <w:color w:val="000000"/>
+          <w:sz w:val="22"/>
+          <w:szCs w:val="22"/>
+          <w:u w:val="none"/>
+          <w:vertAlign w:val="baseline"/>
+        </w:rPr>
+        <w:t>"</w:t>
+      </w:r>
+    </w:p>
+    <w:p>
+      <w:pPr>
+        <w:pStyle w:val="5"/>
+        <w:keepNext w:val="0"/>
+        <w:keepLines w:val="0"/>
+        <w:widowControl/>
+        <w:numPr>
+          <w:ilvl w:val="0"/>
+          <w:numId w:val="1"/>
+        </w:numPr>
+        <w:suppressLineNumbers w:val="0"/>
+        <w:bidi w:val="0"/>
+        <w:spacing w:before="0" w:beforeAutospacing="0" w:after="0" w:afterAutospacing="0" w:line="10" w:lineRule="atLeast"/>
+        <w:ind w:left="420" w:leftChars="0" w:hanging="420" w:firstLineChars="0"/>
+        <w:rPr>
+          <w:rFonts w:hint="default" w:ascii="Arial" w:hAnsi="Arial" w:cs="Arial"/>
+          <w:b/>
+          <w:bCs/>
+          <w:i w:val="0"/>
+          <w:iCs w:val="0"/>
+          <w:color w:val="000000"/>
+          <w:sz w:val="22"/>
+          <w:szCs w:val="22"/>
+          <w:u w:val="none"/>
+          <w:vertAlign w:val="baseline"/>
+        </w:rPr>
+      </w:pPr>
+      <w:r>
+        <w:rPr>
+          <w:rFonts w:hint="default" w:ascii="Arial" w:hAnsi="Arial" w:cs="Arial"/>
+          <w:b/>
+          <w:bCs/>
+          <w:i w:val="0"/>
+          <w:iCs w:val="0"/>
+          <w:color w:val="000000"/>
+          <w:sz w:val="22"/>
+          <w:szCs w:val="22"/>
+          <w:u w:val="none"/>
+          <w:vertAlign w:val="baseline"/>
+          <w:lang w:val="es-CL"/>
+        </w:rPr>
+        <w:t>Encabezados H1: “</w:t>
+      </w:r>
+      <w:r>
+        <w:rPr>
+          <w:rFonts w:hint="default" w:ascii="Arial" w:hAnsi="Arial"/>
+          <w:b w:val="0"/>
+          <w:bCs w:val="0"/>
+          <w:i w:val="0"/>
+          <w:iCs w:val="0"/>
+          <w:color w:val="000000"/>
+          <w:sz w:val="22"/>
+          <w:szCs w:val="22"/>
+          <w:u w:val="none"/>
+          <w:vertAlign w:val="baseline"/>
+          <w:lang w:val="es-CL"/>
+        </w:rPr>
+        <w:t>Artículos de Interés</w:t>
+      </w:r>
+      <w:r>
+        <w:rPr>
+          <w:rFonts w:hint="default" w:ascii="Arial" w:hAnsi="Arial"/>
+          <w:b w:val="0"/>
+          <w:bCs w:val="0"/>
+          <w:i w:val="0"/>
+          <w:iCs w:val="0"/>
+          <w:color w:val="000000"/>
+          <w:sz w:val="22"/>
+          <w:szCs w:val="22"/>
+          <w:u w:val="none"/>
+          <w:vertAlign w:val="baseline"/>
+          <w:lang w:val="es-CL"/>
+        </w:rPr>
+        <w:t>”</w:t>
+      </w:r>
+    </w:p>
+    <w:p>
+      <w:pPr>
+        <w:pStyle w:val="5"/>
+        <w:keepNext w:val="0"/>
+        <w:keepLines w:val="0"/>
+        <w:widowControl/>
+        <w:numPr>
+          <w:ilvl w:val="0"/>
+          <w:numId w:val="1"/>
+        </w:numPr>
+        <w:suppressLineNumbers w:val="0"/>
+        <w:bidi w:val="0"/>
+        <w:spacing w:before="0" w:beforeAutospacing="0" w:after="0" w:afterAutospacing="0" w:line="10" w:lineRule="atLeast"/>
+        <w:ind w:left="420" w:leftChars="0" w:hanging="420" w:firstLineChars="0"/>
+        <w:rPr>
+          <w:rFonts w:hint="default" w:ascii="Arial" w:hAnsi="Arial" w:cs="Arial"/>
+          <w:b/>
+          <w:bCs/>
+          <w:i w:val="0"/>
+          <w:iCs w:val="0"/>
+          <w:color w:val="000000"/>
+          <w:sz w:val="22"/>
+          <w:szCs w:val="22"/>
+          <w:u w:val="none"/>
+          <w:vertAlign w:val="baseline"/>
+        </w:rPr>
+      </w:pPr>
+      <w:r>
+        <w:rPr>
+          <w:rFonts w:hint="default" w:ascii="Arial" w:hAnsi="Arial" w:cs="Arial"/>
+          <w:b/>
+          <w:bCs/>
+          <w:i w:val="0"/>
+          <w:iCs w:val="0"/>
+          <w:color w:val="000000"/>
+          <w:sz w:val="22"/>
+          <w:szCs w:val="22"/>
+          <w:u w:val="none"/>
+          <w:vertAlign w:val="baseline"/>
+          <w:lang w:val="es-CL"/>
+        </w:rPr>
+        <w:t xml:space="preserve">Encabezados H2: </w:t>
+      </w:r>
+      <w:r>
+        <w:rPr>
+          <w:rFonts w:hint="default" w:ascii="Arial" w:hAnsi="Arial"/>
+          <w:b w:val="0"/>
+          <w:bCs w:val="0"/>
+          <w:i w:val="0"/>
+          <w:iCs w:val="0"/>
+          <w:color w:val="000000"/>
+          <w:sz w:val="22"/>
+          <w:szCs w:val="22"/>
+          <w:u w:val="none"/>
+          <w:vertAlign w:val="baseline"/>
+          <w:lang w:val="es-CL"/>
+        </w:rPr>
+        <w:t>Nombre de cada artículo</w:t>
+      </w:r>
+    </w:p>
+    <w:p>
+      <w:pPr>
+        <w:pStyle w:val="5"/>
+        <w:keepNext w:val="0"/>
+        <w:keepLines w:val="0"/>
+        <w:widowControl/>
+        <w:numPr>
+          <w:numId w:val="0"/>
+        </w:numPr>
+        <w:suppressLineNumbers w:val="0"/>
+        <w:bidi w:val="0"/>
+        <w:spacing w:before="0" w:beforeAutospacing="0" w:after="0" w:afterAutospacing="0" w:line="10" w:lineRule="atLeast"/>
+        <w:ind w:leftChars="0" w:right="0" w:rightChars="0"/>
+      </w:pPr>
+    </w:p>
+    <w:p>
+      <w:pPr>
+        <w:pStyle w:val="5"/>
+        <w:keepNext w:val="0"/>
+        <w:keepLines w:val="0"/>
+        <w:widowControl/>
+        <w:suppressLineNumbers w:val="0"/>
+        <w:bidi w:val="0"/>
+        <w:spacing w:before="0" w:beforeAutospacing="0" w:after="0" w:afterAutospacing="0" w:line="10" w:lineRule="atLeast"/>
+        <w:rPr>
+          <w:rFonts w:ascii="Arial" w:hAnsi="Arial" w:cs="Arial"/>
+          <w:i w:val="0"/>
+          <w:iCs w:val="0"/>
+          <w:color w:val="000000"/>
+          <w:sz w:val="22"/>
+          <w:szCs w:val="22"/>
+          <w:u w:val="none"/>
+          <w:vertAlign w:val="baseline"/>
+        </w:rPr>
+      </w:pPr>
+      <w:r>
+        <w:rPr>
+          <w:rFonts w:ascii="Arial" w:hAnsi="Arial" w:cs="Arial"/>
+          <w:i w:val="0"/>
+          <w:iCs w:val="0"/>
+          <w:color w:val="000000"/>
+          <w:sz w:val="22"/>
+          <w:szCs w:val="22"/>
+          <w:u w:val="none"/>
+          <w:vertAlign w:val="baseline"/>
+        </w:rPr>
+        <w:t xml:space="preserve">En el archivo </w:t>
+      </w:r>
+      <w:r>
+        <w:rPr>
+          <w:rFonts w:hint="default" w:ascii="Arial" w:hAnsi="Arial" w:cs="Arial"/>
+          <w:i w:val="0"/>
+          <w:iCs w:val="0"/>
+          <w:color w:val="000000"/>
+          <w:sz w:val="22"/>
+          <w:szCs w:val="22"/>
+          <w:u w:val="none"/>
+          <w:vertAlign w:val="baseline"/>
+          <w:lang w:val="es-CL"/>
+        </w:rPr>
+        <w:t>tienda</w:t>
+      </w:r>
+      <w:r>
+        <w:rPr>
+          <w:rFonts w:ascii="Arial" w:hAnsi="Arial" w:cs="Arial"/>
+          <w:i w:val="0"/>
+          <w:iCs w:val="0"/>
+          <w:color w:val="000000"/>
+          <w:sz w:val="22"/>
+          <w:szCs w:val="22"/>
+          <w:u w:val="none"/>
+          <w:vertAlign w:val="baseline"/>
+        </w:rPr>
+        <w:t>.html sumé el SEO con las siguientes características:</w:t>
+      </w:r>
+    </w:p>
+    <w:p>
+      <w:pPr>
+        <w:pStyle w:val="5"/>
+        <w:keepNext w:val="0"/>
+        <w:keepLines w:val="0"/>
+        <w:widowControl/>
+        <w:numPr>
+          <w:ilvl w:val="0"/>
+          <w:numId w:val="1"/>
+        </w:numPr>
+        <w:suppressLineNumbers w:val="0"/>
+        <w:bidi w:val="0"/>
+        <w:spacing w:before="0" w:beforeAutospacing="0" w:after="0" w:afterAutospacing="0" w:line="10" w:lineRule="atLeast"/>
+        <w:ind w:left="420" w:leftChars="0" w:hanging="420" w:firstLineChars="0"/>
+      </w:pPr>
+      <w:r>
+        <w:rPr>
+          <w:rFonts w:hint="default" w:ascii="Arial" w:hAnsi="Arial" w:cs="Arial"/>
+          <w:b/>
+          <w:bCs/>
+          <w:i w:val="0"/>
+          <w:iCs w:val="0"/>
+          <w:color w:val="000000"/>
+          <w:sz w:val="22"/>
+          <w:szCs w:val="22"/>
+          <w:u w:val="none"/>
+          <w:vertAlign w:val="baseline"/>
+        </w:rPr>
+        <w:t>Descripción</w:t>
+      </w:r>
+      <w:r>
+        <w:rPr>
+          <w:rFonts w:hint="default" w:ascii="Arial" w:hAnsi="Arial" w:cs="Arial"/>
+          <w:i w:val="0"/>
+          <w:iCs w:val="0"/>
+          <w:color w:val="000000"/>
+          <w:sz w:val="22"/>
+          <w:szCs w:val="22"/>
+          <w:u w:val="none"/>
+          <w:vertAlign w:val="baseline"/>
+        </w:rPr>
+        <w:t>: mediante la etiqueta meta name description, agregué el siguiente párrafo que explica en pocas palabras el contenido de</w:t>
+      </w:r>
+      <w:r>
+        <w:rPr>
+          <w:rFonts w:hint="default" w:ascii="Arial" w:hAnsi="Arial" w:cs="Arial"/>
+          <w:i w:val="0"/>
+          <w:iCs w:val="0"/>
+          <w:color w:val="000000"/>
+          <w:sz w:val="22"/>
+          <w:szCs w:val="22"/>
+          <w:u w:val="none"/>
+          <w:vertAlign w:val="baseline"/>
+          <w:lang w:val="es-CL"/>
+        </w:rPr>
+        <w:t xml:space="preserve"> la página</w:t>
+      </w:r>
+      <w:r>
+        <w:rPr>
+          <w:rFonts w:hint="default" w:ascii="Arial" w:hAnsi="Arial" w:cs="Arial"/>
+          <w:i w:val="0"/>
+          <w:iCs w:val="0"/>
+          <w:color w:val="000000"/>
+          <w:sz w:val="22"/>
+          <w:szCs w:val="22"/>
+          <w:u w:val="none"/>
+          <w:vertAlign w:val="baseline"/>
+        </w:rPr>
+        <w:t>: “</w:t>
+      </w:r>
+      <w:r>
+        <w:rPr>
+          <w:rFonts w:hint="default" w:ascii="Arial" w:hAnsi="Arial"/>
+          <w:i w:val="0"/>
+          <w:iCs w:val="0"/>
+          <w:color w:val="000000"/>
+          <w:sz w:val="22"/>
+          <w:szCs w:val="22"/>
+          <w:u w:val="none"/>
+          <w:vertAlign w:val="baseline"/>
+        </w:rPr>
+        <w:t>Venta de artículos para alimentación de bebés</w:t>
+      </w:r>
+      <w:r>
+        <w:rPr>
+          <w:rFonts w:hint="default" w:ascii="Arial" w:hAnsi="Arial" w:cs="Arial"/>
+          <w:i w:val="0"/>
+          <w:iCs w:val="0"/>
+          <w:color w:val="000000"/>
+          <w:sz w:val="22"/>
+          <w:szCs w:val="22"/>
+          <w:u w:val="none"/>
+          <w:vertAlign w:val="baseline"/>
+        </w:rPr>
+        <w:t>"</w:t>
+      </w:r>
+    </w:p>
+    <w:p>
+      <w:pPr>
+        <w:pStyle w:val="5"/>
+        <w:keepNext w:val="0"/>
+        <w:keepLines w:val="0"/>
+        <w:widowControl/>
+        <w:numPr>
+          <w:ilvl w:val="0"/>
+          <w:numId w:val="1"/>
+        </w:numPr>
+        <w:suppressLineNumbers w:val="0"/>
+        <w:bidi w:val="0"/>
+        <w:spacing w:before="0" w:beforeAutospacing="0" w:after="0" w:afterAutospacing="0" w:line="10" w:lineRule="atLeast"/>
+        <w:ind w:left="420" w:leftChars="0" w:hanging="420" w:firstLineChars="0"/>
+      </w:pPr>
+      <w:r>
+        <w:rPr>
+          <w:rFonts w:hint="default" w:ascii="Arial" w:hAnsi="Arial" w:cs="Arial"/>
+          <w:b/>
+          <w:bCs/>
+          <w:i w:val="0"/>
+          <w:iCs w:val="0"/>
+          <w:color w:val="000000"/>
+          <w:sz w:val="22"/>
+          <w:szCs w:val="22"/>
+          <w:u w:val="none"/>
+          <w:vertAlign w:val="baseline"/>
+        </w:rPr>
+        <w:t>Palabras clave</w:t>
+      </w:r>
+      <w:r>
+        <w:rPr>
+          <w:rFonts w:hint="default" w:ascii="Arial" w:hAnsi="Arial" w:cs="Arial"/>
+          <w:i w:val="0"/>
+          <w:iCs w:val="0"/>
+          <w:color w:val="000000"/>
+          <w:sz w:val="22"/>
+          <w:szCs w:val="22"/>
+          <w:u w:val="none"/>
+          <w:vertAlign w:val="baseline"/>
+        </w:rPr>
+        <w:t>: mediante la etiqueta meta name keywords, agregué las palabras clave que acompañarán a todas las páginas de mi sitio: "</w:t>
+      </w:r>
+      <w:r>
+        <w:rPr>
+          <w:rFonts w:hint="default" w:ascii="Arial" w:hAnsi="Arial"/>
+          <w:i w:val="0"/>
+          <w:iCs w:val="0"/>
+          <w:color w:val="000000"/>
+          <w:sz w:val="22"/>
+          <w:szCs w:val="22"/>
+          <w:u w:val="none"/>
+          <w:vertAlign w:val="baseline"/>
+        </w:rPr>
         <w:t>artículos para alimentación de bebes, bebe, babero, cubiertos infantiles, pack alimentación infantil, pack de alimentación blw, artículos para bebes, alimentación complementaria, alimentación infantil</w:t>
       </w:r>
       <w:r>
@@ -1086,43 +1307,525 @@
           <w:vertAlign w:val="baseline"/>
         </w:rPr>
         <w:t>"</w:t>
+      </w:r>
+    </w:p>
+    <w:p>
+      <w:pPr>
+        <w:pStyle w:val="5"/>
+        <w:keepNext w:val="0"/>
+        <w:keepLines w:val="0"/>
+        <w:widowControl/>
+        <w:numPr>
+          <w:ilvl w:val="0"/>
+          <w:numId w:val="1"/>
+        </w:numPr>
+        <w:suppressLineNumbers w:val="0"/>
+        <w:bidi w:val="0"/>
+        <w:spacing w:before="0" w:beforeAutospacing="0" w:after="0" w:afterAutospacing="0" w:line="10" w:lineRule="atLeast"/>
+        <w:ind w:left="420" w:leftChars="0" w:hanging="420" w:firstLineChars="0"/>
+        <w:rPr>
+          <w:rFonts w:hint="default" w:ascii="Arial" w:hAnsi="Arial" w:cs="Arial"/>
+          <w:b/>
+          <w:bCs/>
+          <w:i w:val="0"/>
+          <w:iCs w:val="0"/>
+          <w:color w:val="000000"/>
+          <w:sz w:val="22"/>
+          <w:szCs w:val="22"/>
+          <w:u w:val="none"/>
+          <w:vertAlign w:val="baseline"/>
+        </w:rPr>
+      </w:pPr>
+      <w:r>
+        <w:rPr>
+          <w:rFonts w:hint="default" w:ascii="Arial" w:hAnsi="Arial" w:cs="Arial"/>
+          <w:b/>
+          <w:bCs/>
+          <w:i w:val="0"/>
+          <w:iCs w:val="0"/>
+          <w:color w:val="000000"/>
+          <w:sz w:val="22"/>
+          <w:szCs w:val="22"/>
+          <w:u w:val="none"/>
+          <w:vertAlign w:val="baseline"/>
+          <w:lang w:val="es-CL"/>
+        </w:rPr>
+        <w:t>Encabezados H1: “</w:t>
+      </w:r>
+      <w:r>
+        <w:rPr>
+          <w:rFonts w:hint="default" w:ascii="Arial" w:hAnsi="Arial"/>
+          <w:b w:val="0"/>
+          <w:bCs w:val="0"/>
+          <w:i w:val="0"/>
+          <w:iCs w:val="0"/>
+          <w:color w:val="000000"/>
+          <w:sz w:val="22"/>
+          <w:szCs w:val="22"/>
+          <w:u w:val="none"/>
+          <w:vertAlign w:val="baseline"/>
+          <w:lang w:val="es-CL"/>
+        </w:rPr>
+        <w:t>ENCUENTRA ACCESORIOS PARA QUE TU BEBÉ COMA Y PARA PREPARAR SUS COMIDAS FAVORITAS”</w:t>
+      </w:r>
+    </w:p>
+    <w:p>
+      <w:pPr>
+        <w:pStyle w:val="5"/>
+        <w:keepNext w:val="0"/>
+        <w:keepLines w:val="0"/>
+        <w:widowControl/>
+        <w:numPr>
+          <w:ilvl w:val="0"/>
+          <w:numId w:val="1"/>
+        </w:numPr>
+        <w:suppressLineNumbers w:val="0"/>
+        <w:bidi w:val="0"/>
+        <w:spacing w:before="0" w:beforeAutospacing="0" w:after="0" w:afterAutospacing="0" w:line="10" w:lineRule="atLeast"/>
+        <w:ind w:left="420" w:leftChars="0" w:hanging="420" w:firstLineChars="0"/>
+        <w:rPr>
+          <w:rFonts w:hint="default" w:ascii="Arial" w:hAnsi="Arial" w:cs="Arial"/>
+          <w:b/>
+          <w:bCs/>
+          <w:i w:val="0"/>
+          <w:iCs w:val="0"/>
+          <w:color w:val="000000"/>
+          <w:sz w:val="22"/>
+          <w:szCs w:val="22"/>
+          <w:u w:val="none"/>
+          <w:vertAlign w:val="baseline"/>
+        </w:rPr>
+      </w:pPr>
+      <w:r>
+        <w:rPr>
+          <w:rFonts w:hint="default" w:ascii="Arial" w:hAnsi="Arial" w:cs="Arial"/>
+          <w:b/>
+          <w:bCs/>
+          <w:i w:val="0"/>
+          <w:iCs w:val="0"/>
+          <w:color w:val="000000"/>
+          <w:sz w:val="22"/>
+          <w:szCs w:val="22"/>
+          <w:u w:val="none"/>
+          <w:vertAlign w:val="baseline"/>
+          <w:lang w:val="es-CL"/>
+        </w:rPr>
+        <w:t xml:space="preserve">Encabezados H2: </w:t>
+      </w:r>
+      <w:r>
+        <w:rPr>
+          <w:rFonts w:hint="default" w:ascii="Arial" w:hAnsi="Arial"/>
+          <w:b w:val="0"/>
+          <w:bCs w:val="0"/>
+          <w:i w:val="0"/>
+          <w:iCs w:val="0"/>
+          <w:color w:val="000000"/>
+          <w:sz w:val="22"/>
+          <w:szCs w:val="22"/>
+          <w:u w:val="none"/>
+          <w:vertAlign w:val="baseline"/>
+          <w:lang w:val="es-CL"/>
+        </w:rPr>
+        <w:t>Nombre de cada artículo</w:t>
+      </w:r>
+    </w:p>
+    <w:p>
+      <w:pPr>
+        <w:pStyle w:val="5"/>
+        <w:keepNext w:val="0"/>
+        <w:keepLines w:val="0"/>
+        <w:widowControl/>
+        <w:numPr>
+          <w:numId w:val="0"/>
+        </w:numPr>
+        <w:suppressLineNumbers w:val="0"/>
+        <w:bidi w:val="0"/>
+        <w:spacing w:before="0" w:beforeAutospacing="0" w:after="0" w:afterAutospacing="0" w:line="10" w:lineRule="atLeast"/>
+        <w:ind w:leftChars="0" w:right="0" w:rightChars="0"/>
+        <w:rPr>
+          <w:rFonts w:hint="default" w:ascii="Arial" w:hAnsi="Arial"/>
+          <w:b w:val="0"/>
+          <w:bCs w:val="0"/>
+          <w:i w:val="0"/>
+          <w:iCs w:val="0"/>
+          <w:color w:val="000000"/>
+          <w:sz w:val="22"/>
+          <w:szCs w:val="22"/>
+          <w:u w:val="none"/>
+          <w:vertAlign w:val="baseline"/>
+          <w:lang w:val="es-CL"/>
+        </w:rPr>
+      </w:pPr>
+    </w:p>
+    <w:p>
+      <w:pPr>
+        <w:pStyle w:val="5"/>
+        <w:keepNext w:val="0"/>
+        <w:keepLines w:val="0"/>
+        <w:widowControl/>
+        <w:suppressLineNumbers w:val="0"/>
+        <w:bidi w:val="0"/>
+        <w:spacing w:before="0" w:beforeAutospacing="0" w:after="0" w:afterAutospacing="0" w:line="10" w:lineRule="atLeast"/>
+        <w:rPr>
+          <w:rFonts w:ascii="Arial" w:hAnsi="Arial" w:cs="Arial"/>
+          <w:i w:val="0"/>
+          <w:iCs w:val="0"/>
+          <w:color w:val="000000"/>
+          <w:sz w:val="22"/>
+          <w:szCs w:val="22"/>
+          <w:u w:val="none"/>
+          <w:vertAlign w:val="baseline"/>
+        </w:rPr>
+      </w:pPr>
+      <w:r>
+        <w:rPr>
+          <w:rFonts w:ascii="Arial" w:hAnsi="Arial" w:cs="Arial"/>
+          <w:i w:val="0"/>
+          <w:iCs w:val="0"/>
+          <w:color w:val="000000"/>
+          <w:sz w:val="22"/>
+          <w:szCs w:val="22"/>
+          <w:u w:val="none"/>
+          <w:vertAlign w:val="baseline"/>
+        </w:rPr>
+        <w:t xml:space="preserve">En el archivo </w:t>
+      </w:r>
+      <w:r>
+        <w:rPr>
+          <w:rFonts w:hint="default" w:ascii="Arial" w:hAnsi="Arial" w:cs="Arial"/>
+          <w:i w:val="0"/>
+          <w:iCs w:val="0"/>
+          <w:color w:val="000000"/>
+          <w:sz w:val="22"/>
+          <w:szCs w:val="22"/>
+          <w:u w:val="none"/>
+          <w:vertAlign w:val="baseline"/>
+          <w:lang w:val="es-CL"/>
+        </w:rPr>
+        <w:t>alimento</w:t>
+      </w:r>
+      <w:r>
+        <w:rPr>
+          <w:rFonts w:ascii="Arial" w:hAnsi="Arial" w:cs="Arial"/>
+          <w:i w:val="0"/>
+          <w:iCs w:val="0"/>
+          <w:color w:val="000000"/>
+          <w:sz w:val="22"/>
+          <w:szCs w:val="22"/>
+          <w:u w:val="none"/>
+          <w:vertAlign w:val="baseline"/>
+        </w:rPr>
+        <w:t>.html sumé el SEO con las siguientes características:</w:t>
+      </w:r>
+    </w:p>
+    <w:p>
+      <w:pPr>
+        <w:pStyle w:val="5"/>
+        <w:keepNext w:val="0"/>
+        <w:keepLines w:val="0"/>
+        <w:widowControl/>
+        <w:numPr>
+          <w:ilvl w:val="0"/>
+          <w:numId w:val="1"/>
+        </w:numPr>
+        <w:suppressLineNumbers w:val="0"/>
+        <w:bidi w:val="0"/>
+        <w:spacing w:before="0" w:beforeAutospacing="0" w:after="0" w:afterAutospacing="0" w:line="10" w:lineRule="atLeast"/>
+        <w:ind w:left="420" w:leftChars="0" w:hanging="420" w:firstLineChars="0"/>
+      </w:pPr>
+      <w:r>
+        <w:rPr>
+          <w:rFonts w:hint="default" w:ascii="Arial" w:hAnsi="Arial" w:cs="Arial"/>
+          <w:b/>
+          <w:bCs/>
+          <w:i w:val="0"/>
+          <w:iCs w:val="0"/>
+          <w:color w:val="000000"/>
+          <w:sz w:val="22"/>
+          <w:szCs w:val="22"/>
+          <w:u w:val="none"/>
+          <w:vertAlign w:val="baseline"/>
+        </w:rPr>
+        <w:t>Descripción</w:t>
+      </w:r>
+      <w:r>
+        <w:rPr>
+          <w:rFonts w:hint="default" w:ascii="Arial" w:hAnsi="Arial" w:cs="Arial"/>
+          <w:i w:val="0"/>
+          <w:iCs w:val="0"/>
+          <w:color w:val="000000"/>
+          <w:sz w:val="22"/>
+          <w:szCs w:val="22"/>
+          <w:u w:val="none"/>
+          <w:vertAlign w:val="baseline"/>
+        </w:rPr>
+        <w:t>: mediante la etiqueta meta name description, agregué el siguiente párrafo que explica en pocas palabras el contenido de</w:t>
+      </w:r>
+      <w:r>
+        <w:rPr>
+          <w:rFonts w:hint="default" w:ascii="Arial" w:hAnsi="Arial" w:cs="Arial"/>
+          <w:i w:val="0"/>
+          <w:iCs w:val="0"/>
+          <w:color w:val="000000"/>
+          <w:sz w:val="22"/>
+          <w:szCs w:val="22"/>
+          <w:u w:val="none"/>
+          <w:vertAlign w:val="baseline"/>
+          <w:lang w:val="es-CL"/>
+        </w:rPr>
+        <w:t xml:space="preserve"> la página</w:t>
+      </w:r>
+      <w:r>
+        <w:rPr>
+          <w:rFonts w:hint="default" w:ascii="Arial" w:hAnsi="Arial" w:cs="Arial"/>
+          <w:i w:val="0"/>
+          <w:iCs w:val="0"/>
+          <w:color w:val="000000"/>
+          <w:sz w:val="22"/>
+          <w:szCs w:val="22"/>
+          <w:u w:val="none"/>
+          <w:vertAlign w:val="baseline"/>
+        </w:rPr>
+        <w:t>: “</w:t>
+      </w:r>
+      <w:r>
+        <w:rPr>
+          <w:rFonts w:hint="default" w:ascii="Arial" w:hAnsi="Arial"/>
+          <w:i w:val="0"/>
+          <w:iCs w:val="0"/>
+          <w:color w:val="000000"/>
+          <w:sz w:val="22"/>
+          <w:szCs w:val="22"/>
+          <w:u w:val="none"/>
+          <w:vertAlign w:val="baseline"/>
+        </w:rPr>
+        <w:t>Información de alimentos, valor nutricional, cómo servirlos y prepararlos para bebes.</w:t>
+      </w:r>
+      <w:r>
+        <w:rPr>
+          <w:rFonts w:hint="default" w:ascii="Arial" w:hAnsi="Arial" w:cs="Arial"/>
+          <w:i w:val="0"/>
+          <w:iCs w:val="0"/>
+          <w:color w:val="000000"/>
+          <w:sz w:val="22"/>
+          <w:szCs w:val="22"/>
+          <w:u w:val="none"/>
+          <w:vertAlign w:val="baseline"/>
+        </w:rPr>
+        <w:t>"</w:t>
+      </w:r>
+    </w:p>
+    <w:p>
+      <w:pPr>
+        <w:pStyle w:val="5"/>
+        <w:keepNext w:val="0"/>
+        <w:keepLines w:val="0"/>
+        <w:widowControl/>
+        <w:numPr>
+          <w:ilvl w:val="0"/>
+          <w:numId w:val="1"/>
+        </w:numPr>
+        <w:suppressLineNumbers w:val="0"/>
+        <w:bidi w:val="0"/>
+        <w:spacing w:before="0" w:beforeAutospacing="0" w:after="0" w:afterAutospacing="0" w:line="10" w:lineRule="atLeast"/>
+        <w:ind w:left="420" w:leftChars="0" w:hanging="420" w:firstLineChars="0"/>
+      </w:pPr>
+      <w:r>
+        <w:rPr>
+          <w:rFonts w:hint="default" w:ascii="Arial" w:hAnsi="Arial" w:cs="Arial"/>
+          <w:b/>
+          <w:bCs/>
+          <w:i w:val="0"/>
+          <w:iCs w:val="0"/>
+          <w:color w:val="000000"/>
+          <w:sz w:val="22"/>
+          <w:szCs w:val="22"/>
+          <w:u w:val="none"/>
+          <w:vertAlign w:val="baseline"/>
+        </w:rPr>
+        <w:t>Palabras clave</w:t>
+      </w:r>
+      <w:r>
+        <w:rPr>
+          <w:rFonts w:hint="default" w:ascii="Arial" w:hAnsi="Arial" w:cs="Arial"/>
+          <w:i w:val="0"/>
+          <w:iCs w:val="0"/>
+          <w:color w:val="000000"/>
+          <w:sz w:val="22"/>
+          <w:szCs w:val="22"/>
+          <w:u w:val="none"/>
+          <w:vertAlign w:val="baseline"/>
+        </w:rPr>
+        <w:t>: mediante la etiqueta meta name keywords, agregué las palabras clave que acompañarán a todas las páginas de mi sitio: "</w:t>
+      </w:r>
+      <w:r>
+        <w:rPr>
+          <w:rFonts w:hint="default" w:ascii="Arial" w:hAnsi="Arial"/>
+          <w:i w:val="0"/>
+          <w:iCs w:val="0"/>
+          <w:color w:val="000000"/>
+          <w:sz w:val="22"/>
+          <w:szCs w:val="22"/>
+          <w:u w:val="none"/>
+          <w:vertAlign w:val="baseline"/>
+        </w:rPr>
+        <w:t>alimentos, bebe, papillas, verduras para bebes, frutas para bebes, granos para bebes, legumbres para bebes, alimentación infantil</w:t>
+      </w:r>
+      <w:r>
+        <w:rPr>
+          <w:rFonts w:hint="default" w:ascii="Arial" w:hAnsi="Arial" w:cs="Arial"/>
+          <w:i w:val="0"/>
+          <w:iCs w:val="0"/>
+          <w:color w:val="000000"/>
+          <w:sz w:val="22"/>
+          <w:szCs w:val="22"/>
+          <w:u w:val="none"/>
+          <w:vertAlign w:val="baseline"/>
+        </w:rPr>
+        <w:t>"</w:t>
+      </w:r>
+    </w:p>
+    <w:p>
+      <w:pPr>
+        <w:pStyle w:val="5"/>
+        <w:keepNext w:val="0"/>
+        <w:keepLines w:val="0"/>
+        <w:widowControl/>
+        <w:numPr>
+          <w:ilvl w:val="0"/>
+          <w:numId w:val="1"/>
+        </w:numPr>
+        <w:suppressLineNumbers w:val="0"/>
+        <w:bidi w:val="0"/>
+        <w:spacing w:before="0" w:beforeAutospacing="0" w:after="0" w:afterAutospacing="0" w:line="10" w:lineRule="atLeast"/>
+        <w:ind w:left="420" w:leftChars="0" w:hanging="420" w:firstLineChars="0"/>
+        <w:rPr>
+          <w:rFonts w:hint="default" w:ascii="Arial" w:hAnsi="Arial" w:cs="Arial"/>
+          <w:b/>
+          <w:bCs/>
+          <w:i w:val="0"/>
+          <w:iCs w:val="0"/>
+          <w:color w:val="000000"/>
+          <w:sz w:val="22"/>
+          <w:szCs w:val="22"/>
+          <w:u w:val="none"/>
+          <w:vertAlign w:val="baseline"/>
+        </w:rPr>
+      </w:pPr>
+      <w:r>
+        <w:rPr>
+          <w:rFonts w:hint="default" w:ascii="Arial" w:hAnsi="Arial" w:cs="Arial"/>
+          <w:b/>
+          <w:bCs/>
+          <w:i w:val="0"/>
+          <w:iCs w:val="0"/>
+          <w:color w:val="000000"/>
+          <w:sz w:val="22"/>
+          <w:szCs w:val="22"/>
+          <w:u w:val="none"/>
+          <w:vertAlign w:val="baseline"/>
+          <w:lang w:val="es-CL"/>
+        </w:rPr>
+        <w:t>Encabezados H1: “</w:t>
+      </w:r>
+      <w:r>
+        <w:rPr>
+          <w:rFonts w:hint="default" w:ascii="Arial" w:hAnsi="Arial"/>
+          <w:b/>
+          <w:bCs/>
+          <w:i w:val="0"/>
+          <w:iCs w:val="0"/>
+          <w:color w:val="000000"/>
+          <w:sz w:val="22"/>
+          <w:szCs w:val="22"/>
+          <w:u w:val="none"/>
+          <w:vertAlign w:val="baseline"/>
+          <w:lang w:val="es-CL"/>
+        </w:rPr>
+        <w:t>Encuentra alimentos permitidos para tu bebé en cada etapa</w:t>
+      </w:r>
+      <w:r>
+        <w:rPr>
+          <w:rFonts w:hint="default" w:ascii="Arial" w:hAnsi="Arial"/>
+          <w:b w:val="0"/>
+          <w:bCs w:val="0"/>
+          <w:i w:val="0"/>
+          <w:iCs w:val="0"/>
+          <w:color w:val="000000"/>
+          <w:sz w:val="22"/>
+          <w:szCs w:val="22"/>
+          <w:u w:val="none"/>
+          <w:vertAlign w:val="baseline"/>
+          <w:lang w:val="es-CL"/>
+        </w:rPr>
+        <w:t>”</w:t>
+      </w:r>
+    </w:p>
+    <w:p>
+      <w:pPr>
+        <w:pStyle w:val="5"/>
+        <w:keepNext w:val="0"/>
+        <w:keepLines w:val="0"/>
+        <w:widowControl/>
+        <w:numPr>
+          <w:ilvl w:val="0"/>
+          <w:numId w:val="1"/>
+        </w:numPr>
+        <w:suppressLineNumbers w:val="0"/>
+        <w:bidi w:val="0"/>
+        <w:spacing w:before="0" w:beforeAutospacing="0" w:after="0" w:afterAutospacing="0" w:line="10" w:lineRule="atLeast"/>
+        <w:ind w:left="420" w:leftChars="0" w:hanging="420" w:firstLineChars="0"/>
+        <w:rPr>
+          <w:rFonts w:hint="default" w:ascii="Arial" w:hAnsi="Arial" w:cs="Arial"/>
+          <w:b/>
+          <w:bCs/>
+          <w:i w:val="0"/>
+          <w:iCs w:val="0"/>
+          <w:color w:val="000000"/>
+          <w:sz w:val="22"/>
+          <w:szCs w:val="22"/>
+          <w:u w:val="none"/>
+          <w:vertAlign w:val="baseline"/>
+        </w:rPr>
+      </w:pPr>
+      <w:r>
+        <w:rPr>
+          <w:rFonts w:hint="default" w:ascii="Arial" w:hAnsi="Arial" w:cs="Arial"/>
+          <w:b/>
+          <w:bCs/>
+          <w:i w:val="0"/>
+          <w:iCs w:val="0"/>
+          <w:color w:val="000000"/>
+          <w:sz w:val="22"/>
+          <w:szCs w:val="22"/>
+          <w:u w:val="none"/>
+          <w:vertAlign w:val="baseline"/>
+          <w:lang w:val="es-CL"/>
+        </w:rPr>
+        <w:t xml:space="preserve">Encabezados H2: </w:t>
+      </w:r>
+      <w:r>
+        <w:rPr>
+          <w:rFonts w:hint="default" w:ascii="Arial" w:hAnsi="Arial"/>
+          <w:b w:val="0"/>
+          <w:bCs w:val="0"/>
+          <w:i w:val="0"/>
+          <w:iCs w:val="0"/>
+          <w:color w:val="000000"/>
+          <w:sz w:val="22"/>
+          <w:szCs w:val="22"/>
+          <w:u w:val="none"/>
+          <w:vertAlign w:val="baseline"/>
+          <w:lang w:val="es-CL"/>
+        </w:rPr>
+        <w:t>Nombre de cada alimento</w:t>
       </w:r>
       <w:bookmarkStart w:id="0" w:name="_GoBack"/>
       <w:bookmarkEnd w:id="0"/>
     </w:p>
     <w:p>
       <w:pPr>
-        <w:pStyle w:val="4"/>
-        <w:keepNext w:val="0"/>
-        <w:keepLines w:val="0"/>
-        <w:widowControl/>
-        <w:numPr>
-          <w:numId w:val="0"/>
-        </w:numPr>
-        <w:suppressLineNumbers w:val="0"/>
-        <w:bidi w:val="0"/>
-        <w:spacing w:before="0" w:beforeAutospacing="0" w:after="0" w:afterAutospacing="0" w:line="10" w:lineRule="atLeast"/>
-        <w:ind w:leftChars="0" w:right="0" w:rightChars="0"/>
-      </w:pPr>
-    </w:p>
-    <w:p>
-      <w:pPr>
-        <w:pStyle w:val="4"/>
-        <w:keepNext w:val="0"/>
-        <w:keepLines w:val="0"/>
-        <w:widowControl/>
-        <w:numPr>
-          <w:numId w:val="0"/>
-        </w:numPr>
-        <w:suppressLineNumbers w:val="0"/>
-        <w:bidi w:val="0"/>
-        <w:spacing w:before="0" w:beforeAutospacing="0" w:after="0" w:afterAutospacing="0" w:line="10" w:lineRule="atLeast"/>
-        <w:ind w:leftChars="0" w:right="0" w:rightChars="0"/>
-      </w:pPr>
-    </w:p>
-    <w:p>
-      <w:pPr>
-        <w:pStyle w:val="4"/>
+        <w:pStyle w:val="5"/>
         <w:keepNext w:val="0"/>
         <w:keepLines w:val="0"/>
         <w:widowControl/>
@@ -1138,7 +1841,50 @@
     </w:p>
     <w:p>
       <w:pPr>
-        <w:pStyle w:val="4"/>
+        <w:pStyle w:val="5"/>
+        <w:keepNext w:val="0"/>
+        <w:keepLines w:val="0"/>
+        <w:widowControl/>
+        <w:numPr>
+          <w:numId w:val="0"/>
+        </w:numPr>
+        <w:suppressLineNumbers w:val="0"/>
+        <w:bidi w:val="0"/>
+        <w:spacing w:before="0" w:beforeAutospacing="0" w:after="0" w:afterAutospacing="0" w:line="10" w:lineRule="atLeast"/>
+        <w:ind w:leftChars="0" w:right="0" w:rightChars="0"/>
+        <w:rPr>
+          <w:rFonts w:hint="default" w:ascii="Arial" w:hAnsi="Arial"/>
+          <w:b w:val="0"/>
+          <w:bCs w:val="0"/>
+          <w:i w:val="0"/>
+          <w:iCs w:val="0"/>
+          <w:color w:val="000000"/>
+          <w:sz w:val="22"/>
+          <w:szCs w:val="22"/>
+          <w:u w:val="none"/>
+          <w:vertAlign w:val="baseline"/>
+          <w:lang w:val="es-CL"/>
+        </w:rPr>
+      </w:pPr>
+    </w:p>
+    <w:p>
+      <w:pPr>
+        <w:pStyle w:val="5"/>
+        <w:keepNext w:val="0"/>
+        <w:keepLines w:val="0"/>
+        <w:widowControl/>
+        <w:numPr>
+          <w:numId w:val="0"/>
+        </w:numPr>
+        <w:suppressLineNumbers w:val="0"/>
+        <w:bidi w:val="0"/>
+        <w:spacing w:before="0" w:beforeAutospacing="0" w:after="0" w:afterAutospacing="0" w:line="10" w:lineRule="atLeast"/>
+        <w:ind w:leftChars="0" w:right="0" w:rightChars="0"/>
+      </w:pPr>
+    </w:p>
+    <w:p>
+      <w:pPr>
+        <w:pStyle w:val="5"/>
         <w:keepNext w:val="0"/>
         <w:keepLines w:val="0"/>
         <w:widowControl/>
@@ -1154,7 +1900,55 @@
     </w:p>
     <w:p>
       <w:pPr>
-        <w:pStyle w:val="4"/>
+        <w:pStyle w:val="5"/>
+        <w:keepNext w:val="0"/>
+        <w:keepLines w:val="0"/>
+        <w:widowControl/>
+        <w:numPr>
+          <w:ilvl w:val="0"/>
+          <w:numId w:val="0"/>
+        </w:numPr>
+        <w:suppressLineNumbers w:val="0"/>
+        <w:bidi w:val="0"/>
+        <w:spacing w:before="0" w:beforeAutospacing="0" w:after="0" w:afterAutospacing="0" w:line="10" w:lineRule="atLeast"/>
+        <w:ind w:leftChars="0" w:right="0" w:rightChars="0"/>
+      </w:pPr>
+    </w:p>
+    <w:p>
+      <w:pPr>
+        <w:pStyle w:val="5"/>
+        <w:keepNext w:val="0"/>
+        <w:keepLines w:val="0"/>
+        <w:widowControl/>
+        <w:numPr>
+          <w:ilvl w:val="0"/>
+          <w:numId w:val="0"/>
+        </w:numPr>
+        <w:suppressLineNumbers w:val="0"/>
+        <w:bidi w:val="0"/>
+        <w:spacing w:before="0" w:beforeAutospacing="0" w:after="0" w:afterAutospacing="0" w:line="10" w:lineRule="atLeast"/>
+        <w:ind w:leftChars="0" w:right="0" w:rightChars="0"/>
+      </w:pPr>
+    </w:p>
+    <w:p>
+      <w:pPr>
+        <w:pStyle w:val="5"/>
+        <w:keepNext w:val="0"/>
+        <w:keepLines w:val="0"/>
+        <w:widowControl/>
+        <w:numPr>
+          <w:ilvl w:val="0"/>
+          <w:numId w:val="0"/>
+        </w:numPr>
+        <w:suppressLineNumbers w:val="0"/>
+        <w:bidi w:val="0"/>
+        <w:spacing w:before="0" w:beforeAutospacing="0" w:after="0" w:afterAutospacing="0" w:line="10" w:lineRule="atLeast"/>
+        <w:ind w:leftChars="0" w:right="0" w:rightChars="0"/>
+      </w:pPr>
+    </w:p>
+    <w:p>
+      <w:pPr>
+        <w:pStyle w:val="5"/>
         <w:keepNext w:val="0"/>
         <w:keepLines w:val="0"/>
         <w:widowControl/>
@@ -1475,13 +2269,32 @@
       <w:lang w:val="en-US" w:eastAsia="zh-CN" w:bidi="ar-SA"/>
     </w:rPr>
   </w:style>
-  <w:style w:type="character" w:default="1" w:styleId="2">
+  <w:style w:type="paragraph" w:styleId="2">
+    <w:name w:val="heading 1"/>
+    <w:next w:val="1"/>
+    <w:qFormat/>
+    <w:uiPriority w:val="0"/>
+    <w:pPr>
+      <w:spacing w:before="0" w:beforeAutospacing="1" w:after="0" w:afterAutospacing="1"/>
+      <w:jc w:val="left"/>
+    </w:pPr>
+    <w:rPr>
+      <w:rFonts w:hint="eastAsia" w:ascii="SimSun" w:hAnsi="SimSun" w:eastAsia="SimSun" w:cs="SimSun"/>
+      <w:b/>
+      <w:bCs/>
+      <w:kern w:val="44"/>
+      <w:sz w:val="48"/>
+      <w:szCs w:val="48"/>
+      <w:lang w:val="en-US" w:eastAsia="zh-CN" w:bidi="ar"/>
+    </w:rPr>
+  </w:style>
+  <w:style w:type="character" w:default="1" w:styleId="3">
     <w:name w:val="Default Paragraph Font"/>
     <w:semiHidden/>
     <w:qFormat/>
     <w:uiPriority w:val="0"/>
   </w:style>
-  <w:style w:type="table" w:default="1" w:styleId="3">
+  <w:style w:type="table" w:default="1" w:styleId="4">
     <w:name w:val="Normal Table"/>
     <w:semiHidden/>
     <w:qFormat/>
@@ -1495,7 +2308,7 @@
       </w:tblCellMar>
     </w:tblPr>
   </w:style>
-  <w:style w:type="paragraph" w:styleId="4">
+  <w:style w:type="paragraph" w:styleId="5">
     <w:name w:val="Normal (Web)"/>
     <w:uiPriority w:val="0"/>
     <w:pPr>
